--- a/Богутская Л В.docx
+++ b/Богутская Л В.docx
@@ -1,6 +1,6 @@
 
 <file path=word/document.xml><?xml version="1.0" encoding="utf-8"?>
-<w:document xmlns:ve="http://schemas.openxmlformats.org/markup-compatibility/2006" xmlns:o="urn:schemas-microsoft-com:office:office" xmlns:r="http://schemas.openxmlformats.org/officeDocument/2006/relationships" xmlns:m="http://schemas.openxmlformats.org/officeDocument/2006/math" xmlns:v="urn:schemas-microsoft-com:vml" xmlns:wp="http://schemas.openxmlformats.org/drawingml/2006/wordprocessingDrawing" xmlns:w10="urn:schemas-microsoft-com:office:word" xmlns:w="http://schemas.openxmlformats.org/wordprocessingml/2006/main" xmlns:wne="http://schemas.microsoft.com/office/word/2006/wordml">
+<w:document xmlns:wpc="http://schemas.microsoft.com/office/word/2010/wordprocessingCanvas" xmlns:mc="http://schemas.openxmlformats.org/markup-compatibility/2006" xmlns:o="urn:schemas-microsoft-com:office:office" xmlns:r="http://schemas.openxmlformats.org/officeDocument/2006/relationships" xmlns:m="http://schemas.openxmlformats.org/officeDocument/2006/math" xmlns:v="urn:schemas-microsoft-com:vml" xmlns:wp14="http://schemas.microsoft.com/office/word/2010/wordprocessingDrawing" xmlns:wp="http://schemas.openxmlformats.org/drawingml/2006/wordprocessingDrawing" xmlns:w10="urn:schemas-microsoft-com:office:word" xmlns:w="http://schemas.openxmlformats.org/wordprocessingml/2006/main" xmlns:w14="http://schemas.microsoft.com/office/word/2010/wordml" xmlns:wpg="http://schemas.microsoft.com/office/word/2010/wordprocessingGroup" xmlns:wpi="http://schemas.microsoft.com/office/word/2010/wordprocessingInk" xmlns:wne="http://schemas.microsoft.com/office/word/2006/wordml" xmlns:wps="http://schemas.microsoft.com/office/word/2010/wordprocessingShape" mc:Ignorable="w14 wp14">
   <w:body>
     <w:p>
       <w:pPr>
@@ -27,7 +27,7 @@
           <w:insideH w:val="single" w:sz="12" w:space="0" w:color="auto"/>
           <w:insideV w:val="single" w:sz="12" w:space="0" w:color="auto"/>
         </w:tblBorders>
-        <w:tblLook w:val="0000"/>
+        <w:tblLook w:val="0000" w:firstRow="0" w:lastRow="0" w:firstColumn="0" w:lastColumn="0" w:noHBand="0" w:noVBand="0"/>
       </w:tblPr>
       <w:tblGrid>
         <w:gridCol w:w="3399"/>
@@ -95,42 +95,12 @@
                 <w:lang w:val="ru-RU"/>
               </w:rPr>
             </w:pPr>
-            <w:proofErr w:type="spellStart"/>
             <w:r>
               <w:rPr>
                 <w:lang w:val="ru-RU"/>
               </w:rPr>
-              <w:t>Затвердження</w:t>
+              <w:t>Затвердження наказаом МОЗ України</w:t>
             </w:r>
-            <w:proofErr w:type="spellEnd"/>
-            <w:r>
-              <w:rPr>
-                <w:lang w:val="ru-RU"/>
-              </w:rPr>
-              <w:t xml:space="preserve"> </w:t>
-            </w:r>
-            <w:proofErr w:type="spellStart"/>
-            <w:r>
-              <w:rPr>
-                <w:lang w:val="ru-RU"/>
-              </w:rPr>
-              <w:t>наказаом</w:t>
-            </w:r>
-            <w:proofErr w:type="spellEnd"/>
-            <w:r>
-              <w:rPr>
-                <w:lang w:val="ru-RU"/>
-              </w:rPr>
-              <w:t xml:space="preserve"> МОЗ </w:t>
-            </w:r>
-            <w:proofErr w:type="spellStart"/>
-            <w:r>
-              <w:rPr>
-                <w:lang w:val="ru-RU"/>
-              </w:rPr>
-              <w:t>України</w:t>
-            </w:r>
-            <w:proofErr w:type="spellEnd"/>
           </w:p>
           <w:p>
             <w:pPr>
@@ -303,6 +273,9 @@
     <w:p>
       <w:pPr>
         <w:pStyle w:val="4"/>
+        <w:tabs>
+          <w:tab w:val="left" w:pos="3354"/>
+        </w:tabs>
         <w:ind w:left="-567"/>
         <w:rPr>
           <w:b w:val="0"/>
@@ -346,6 +319,18 @@
         </w:rPr>
         <w:t xml:space="preserve"> </w:t>
       </w:r>
+      <w:r>
+        <w:rPr>
+          <w:b w:val="0"/>
+          <w:sz w:val="24"/>
+          <w:szCs w:val="24"/>
+          <w:lang w:val="uk-UA"/>
+        </w:rPr>
+        <w:tab/>
+        <w:t>99</w:t>
+      </w:r>
+      <w:bookmarkStart w:id="0" w:name="_GoBack"/>
+      <w:bookmarkEnd w:id="0"/>
     </w:p>
     <w:p>
       <w:pPr>
@@ -363,21 +348,12 @@
         </w:rPr>
         <w:t xml:space="preserve">Ф.И.О: </w:t>
       </w:r>
-      <w:proofErr w:type="spellStart"/>
       <w:r>
         <w:rPr>
           <w:sz w:val="24"/>
           <w:szCs w:val="24"/>
         </w:rPr>
-        <w:t>Богутская</w:t>
-      </w:r>
-      <w:proofErr w:type="spellEnd"/>
-      <w:r>
-        <w:rPr>
-          <w:sz w:val="24"/>
-          <w:szCs w:val="24"/>
-        </w:rPr>
-        <w:t xml:space="preserve"> Лариса Викторовна  </w:t>
+        <w:t xml:space="preserve">Богутская Лариса Викторовна  </w:t>
       </w:r>
     </w:p>
     <w:p>
@@ -446,21 +422,7 @@
         <w:rPr>
           <w:lang w:val="ru-RU"/>
         </w:rPr>
-        <w:t>г. Днепрорудный, ул</w:t>
-      </w:r>
-      <w:proofErr w:type="gramStart"/>
-      <w:r>
-        <w:rPr>
-          <w:lang w:val="ru-RU"/>
-        </w:rPr>
-        <w:t>.Л</w:t>
-      </w:r>
-      <w:proofErr w:type="gramEnd"/>
-      <w:r>
-        <w:rPr>
-          <w:lang w:val="ru-RU"/>
-        </w:rPr>
-        <w:t xml:space="preserve">енина д.9 кв.80 </w:t>
+        <w:t xml:space="preserve">г. Днепрорудный, ул.Ленина д.9 кв.80 </w:t>
       </w:r>
     </w:p>
     <w:p>
@@ -480,30 +442,12 @@
       <w:r>
         <w:t xml:space="preserve">: </w:t>
       </w:r>
-      <w:proofErr w:type="spellStart"/>
-      <w:r>
-        <w:rPr>
-          <w:lang w:val="ru-RU"/>
-        </w:rPr>
-        <w:t>н</w:t>
-      </w:r>
-      <w:proofErr w:type="spellEnd"/>
-      <w:r>
-        <w:rPr>
-          <w:lang w:val="ru-RU"/>
-        </w:rPr>
-        <w:t>/</w:t>
-      </w:r>
-      <w:proofErr w:type="spellStart"/>
-      <w:proofErr w:type="gramStart"/>
-      <w:r>
-        <w:rPr>
-          <w:lang w:val="ru-RU"/>
-        </w:rPr>
-        <w:t>р</w:t>
-      </w:r>
-      <w:proofErr w:type="spellEnd"/>
-      <w:proofErr w:type="gramEnd"/>
+      <w:r>
+        <w:rPr>
+          <w:lang w:val="ru-RU"/>
+        </w:rPr>
+        <w:t>н/р</w:t>
+      </w:r>
     </w:p>
     <w:p>
       <w:pPr>
@@ -719,21 +663,7 @@
         <w:rPr>
           <w:lang w:val="ru-RU"/>
         </w:rPr>
-        <w:t xml:space="preserve">, цефалгический </w:t>
-      </w:r>
-      <w:proofErr w:type="spellStart"/>
-      <w:r>
-        <w:rPr>
-          <w:lang w:val="ru-RU"/>
-        </w:rPr>
-        <w:t>с-м</w:t>
-      </w:r>
-      <w:proofErr w:type="spellEnd"/>
-      <w:r>
-        <w:rPr>
-          <w:lang w:val="ru-RU"/>
-        </w:rPr>
-        <w:t>. Начальные проявления дистальной</w:t>
+        <w:t>, цефалгический с-м. Начальные проявления дистальной</w:t>
       </w:r>
       <w:r>
         <w:t xml:space="preserve"> </w:t>
@@ -745,13 +675,8 @@
         <w:t>диабетической</w:t>
       </w:r>
       <w:r>
-        <w:t xml:space="preserve"> </w:t>
-      </w:r>
-      <w:proofErr w:type="spellStart"/>
-      <w:r>
-        <w:t>полинейропати</w:t>
-      </w:r>
-      <w:proofErr w:type="spellEnd"/>
+        <w:t xml:space="preserve"> полинейропати</w:t>
+      </w:r>
       <w:r>
         <w:rPr>
           <w:lang w:val="ru-RU"/>
@@ -765,57 +690,10 @@
         <w:rPr>
           <w:lang w:val="ru-RU"/>
         </w:rPr>
-        <w:t xml:space="preserve">. </w:t>
-      </w:r>
-      <w:proofErr w:type="spellStart"/>
-      <w:r>
-        <w:rPr>
-          <w:lang w:val="ru-RU"/>
-        </w:rPr>
-        <w:t>Диаб</w:t>
-      </w:r>
-      <w:proofErr w:type="spellEnd"/>
-      <w:r>
-        <w:rPr>
-          <w:lang w:val="ru-RU"/>
-        </w:rPr>
-        <w:t xml:space="preserve">. ангиопатия артерий </w:t>
-      </w:r>
-      <w:proofErr w:type="spellStart"/>
-      <w:r>
-        <w:rPr>
-          <w:lang w:val="ru-RU"/>
-        </w:rPr>
-        <w:t>н</w:t>
-      </w:r>
-      <w:proofErr w:type="spellEnd"/>
-      <w:r>
-        <w:rPr>
-          <w:lang w:val="ru-RU"/>
-        </w:rPr>
-        <w:t>/к</w:t>
-      </w:r>
-      <w:proofErr w:type="gramStart"/>
-      <w:r>
-        <w:rPr>
-          <w:lang w:val="ru-RU"/>
-        </w:rPr>
-        <w:t xml:space="preserve"> .</w:t>
-      </w:r>
-      <w:proofErr w:type="gramEnd"/>
-      <w:r>
-        <w:rPr>
-          <w:lang w:val="ru-RU"/>
-        </w:rPr>
-        <w:t xml:space="preserve"> А</w:t>
-      </w:r>
-      <w:proofErr w:type="spellStart"/>
-      <w:r>
-        <w:t>нгиопатия</w:t>
-      </w:r>
-      <w:proofErr w:type="spellEnd"/>
-      <w:r>
-        <w:t xml:space="preserve"> </w:t>
+        <w:t>. Диаб. ангиопатия артерий н/к . А</w:t>
+      </w:r>
+      <w:r>
+        <w:t xml:space="preserve">нгиопатия </w:t>
       </w:r>
       <w:r>
         <w:rPr>
@@ -830,21 +708,7 @@
         <w:rPr>
           <w:lang w:val="ru-RU"/>
         </w:rPr>
-        <w:t xml:space="preserve"> </w:t>
-      </w:r>
-      <w:proofErr w:type="gramStart"/>
-      <w:r>
-        <w:rPr>
-          <w:lang w:val="ru-RU"/>
-        </w:rPr>
-        <w:t>Аутоиммунный</w:t>
-      </w:r>
-      <w:proofErr w:type="gramEnd"/>
-      <w:r>
-        <w:rPr>
-          <w:lang w:val="ru-RU"/>
-        </w:rPr>
-        <w:t xml:space="preserve"> тиреоидит</w:t>
+        <w:t xml:space="preserve"> Аутоиммунный тиреоидит</w:t>
       </w:r>
       <w:r>
         <w:t xml:space="preserve">, </w:t>
@@ -876,19 +740,11 @@
       <w:r>
         <w:t xml:space="preserve">,  </w:t>
       </w:r>
-      <w:proofErr w:type="gramStart"/>
-      <w:r>
-        <w:rPr>
-          <w:lang w:val="ru-RU"/>
-        </w:rPr>
-        <w:t>медикаментозная</w:t>
-      </w:r>
-      <w:proofErr w:type="gramEnd"/>
-      <w:r>
-        <w:rPr>
-          <w:lang w:val="ru-RU"/>
-        </w:rPr>
-        <w:t xml:space="preserve"> субкомпенсация</w:t>
+      <w:r>
+        <w:rPr>
+          <w:lang w:val="ru-RU"/>
+        </w:rPr>
+        <w:t>медикаментозная субкомпенсация</w:t>
       </w:r>
       <w:r>
         <w:t>.</w:t>
@@ -949,7 +805,6 @@
         </w:rPr>
         <w:t>жажду</w:t>
       </w:r>
-      <w:proofErr w:type="gramStart"/>
       <w:r>
         <w:t>,</w:t>
       </w:r>
@@ -957,14 +812,7 @@
         <w:rPr>
           <w:lang w:val="ru-RU"/>
         </w:rPr>
-        <w:t>у</w:t>
-      </w:r>
-      <w:proofErr w:type="gramEnd"/>
-      <w:r>
-        <w:rPr>
-          <w:lang w:val="ru-RU"/>
-        </w:rPr>
-        <w:t xml:space="preserve">величение веса на </w:t>
+        <w:t xml:space="preserve">увеличение веса на </w:t>
       </w:r>
       <w:r>
         <w:rPr>
@@ -1078,21 +926,7 @@
         <w:rPr>
           <w:lang w:val="ru-RU"/>
         </w:rPr>
-        <w:t xml:space="preserve">отеки </w:t>
-      </w:r>
-      <w:proofErr w:type="spellStart"/>
-      <w:r>
-        <w:rPr>
-          <w:lang w:val="ru-RU"/>
-        </w:rPr>
-        <w:t>н</w:t>
-      </w:r>
-      <w:proofErr w:type="spellEnd"/>
-      <w:r>
-        <w:rPr>
-          <w:lang w:val="ru-RU"/>
-        </w:rPr>
-        <w:t xml:space="preserve">/к, </w:t>
+        <w:t xml:space="preserve">отеки н/к, </w:t>
       </w:r>
       <w:r>
         <w:rPr>
@@ -1162,344 +996,254 @@
         <w:rPr>
           <w:lang w:val="ru-RU"/>
         </w:rPr>
-        <w:t>С начала заболевания ССП</w:t>
-      </w:r>
-      <w:proofErr w:type="gramStart"/>
-      <w:r>
-        <w:rPr>
-          <w:lang w:val="ru-RU"/>
-        </w:rPr>
-        <w:t xml:space="preserve"> </w:t>
-      </w:r>
-      <w:r>
-        <w:rPr>
-          <w:lang w:val="ru-RU"/>
-        </w:rPr>
+        <w:t xml:space="preserve">С начала заболевания ССП </w:t>
+      </w:r>
+      <w:r>
+        <w:rPr>
+          <w:lang w:val="ru-RU"/>
+        </w:rPr>
+        <w:t xml:space="preserve">. С 2010г.- </w:t>
+      </w:r>
+      <w:r>
+        <w:rPr>
+          <w:lang w:val="ru-RU"/>
+        </w:rPr>
+        <w:t xml:space="preserve"> инсулинотерапия</w:t>
+      </w:r>
+      <w:r>
+        <w:rPr>
+          <w:lang w:val="ru-RU"/>
+        </w:rPr>
+        <w:t xml:space="preserve">- переведена в условиях ОКЭД на Генсулин </w:t>
+      </w:r>
+      <w:r>
+        <w:rPr>
+          <w:lang w:val="en-US"/>
+        </w:rPr>
+        <w:t>R</w:t>
+      </w:r>
+      <w:r>
+        <w:rPr>
+          <w:lang w:val="ru-RU"/>
+        </w:rPr>
+        <w:t>, Генсулин Н, но в июне 2013 в связи с перебоями в снабжении по м/ж переведена на Хумодар Р100Р, Хумодар Б100Р</w:t>
+      </w:r>
+      <w:r>
+        <w:rPr>
+          <w:lang w:val="ru-RU"/>
+        </w:rPr>
+        <w:t xml:space="preserve">. </w:t>
+      </w:r>
+      <w:r>
+        <w:t>В наст.</w:t>
+      </w:r>
+      <w:r>
+        <w:rPr>
+          <w:lang w:val="ru-RU"/>
+        </w:rPr>
+        <w:t xml:space="preserve"> время принимает</w:t>
+      </w:r>
+      <w:r>
+        <w:t xml:space="preserve">: </w:t>
+      </w:r>
+      <w:r>
+        <w:rPr>
+          <w:lang w:val="ru-RU"/>
+        </w:rPr>
+        <w:t>Хумодар Р100Р</w:t>
+      </w:r>
+      <w:r>
+        <w:t xml:space="preserve"> п/з-</w:t>
+      </w:r>
+      <w:r>
+        <w:rPr>
+          <w:lang w:val="ru-RU"/>
+        </w:rPr>
+        <w:t>8</w:t>
+      </w:r>
+      <w:r>
+        <w:rPr>
+          <w:lang w:val="ru-RU"/>
+        </w:rPr>
+        <w:t xml:space="preserve"> ед</w:t>
+      </w:r>
+      <w:r>
+        <w:t xml:space="preserve">., </w:t>
+      </w:r>
+      <w:r>
+        <w:rPr>
+          <w:lang w:val="ru-RU"/>
+        </w:rPr>
+        <w:t>Хумодар Б100Р</w:t>
+      </w:r>
+      <w:r>
+        <w:t xml:space="preserve"> </w:t>
+      </w:r>
+      <w:r>
+        <w:t>п/</w:t>
+      </w:r>
+      <w:r>
+        <w:rPr>
+          <w:lang w:val="ru-RU"/>
+        </w:rPr>
+        <w:t>з</w:t>
+      </w:r>
+      <w:r>
+        <w:t xml:space="preserve">- </w:t>
+      </w:r>
+      <w:r>
+        <w:rPr>
+          <w:lang w:val="ru-RU"/>
+        </w:rPr>
+        <w:t xml:space="preserve">18 </w:t>
+      </w:r>
+      <w:r>
+        <w:t xml:space="preserve">ед., п/у- </w:t>
+      </w:r>
+      <w:r>
+        <w:rPr>
+          <w:lang w:val="ru-RU"/>
+        </w:rPr>
+        <w:t>8</w:t>
+      </w:r>
+      <w:r>
+        <w:t xml:space="preserve">ед., </w:t>
+      </w:r>
+      <w:r>
+        <w:rPr>
+          <w:lang w:val="ru-RU"/>
+        </w:rPr>
+        <w:t xml:space="preserve">АИТ с гипотиреозом в течении 12  лет, принимает </w:t>
+      </w:r>
+      <w:r>
+        <w:rPr>
+          <w:lang w:val="en-US"/>
+        </w:rPr>
+        <w:t>L</w:t>
+      </w:r>
+      <w:r>
+        <w:rPr>
+          <w:lang w:val="ru-RU"/>
+        </w:rPr>
+        <w:t>-тироксин</w:t>
+      </w:r>
+      <w:r>
+        <w:rPr>
+          <w:lang w:val="ru-RU"/>
+        </w:rPr>
+        <w:t xml:space="preserve"> 50 мкг /сут. ТТГ -2,42 от 20.11.13. </w:t>
+      </w:r>
+      <w:r>
+        <w:t>Гликемия</w:t>
+      </w:r>
+      <w:r>
+        <w:rPr>
+          <w:lang w:val="ru-RU"/>
+        </w:rPr>
+        <w:t xml:space="preserve"> </w:t>
+      </w:r>
+      <w:r>
+        <w:t>–</w:t>
+      </w:r>
+      <w:r>
+        <w:rPr>
+          <w:lang w:val="ru-RU"/>
+        </w:rPr>
+        <w:t>9,9-11,1</w:t>
+      </w:r>
+      <w:r>
+        <w:rPr>
+          <w:lang w:val="ru-RU"/>
+        </w:rPr>
+        <w:t xml:space="preserve"> ммоль</w:t>
+      </w:r>
+      <w:r>
+        <w:t>/л</w:t>
+      </w:r>
+      <w:r>
+        <w:rPr>
+          <w:lang w:val="ru-RU"/>
+        </w:rPr>
+        <w:t xml:space="preserve">. </w:t>
+      </w:r>
+      <w:r>
+        <w:rPr>
+          <w:lang w:val="ru-RU"/>
+        </w:rPr>
+        <w:t xml:space="preserve">НвАIс </w:t>
+      </w:r>
+      <w:r>
+        <w:rPr>
+          <w:lang w:val="ru-RU"/>
+        </w:rPr>
+        <w:t>–</w:t>
+      </w:r>
+      <w:r>
+        <w:rPr>
+          <w:lang w:val="ru-RU"/>
+        </w:rPr>
+        <w:t xml:space="preserve"> </w:t>
+      </w:r>
+      <w:r>
+        <w:rPr>
+          <w:lang w:val="ru-RU"/>
+        </w:rPr>
+        <w:t>11,3</w:t>
+      </w:r>
+      <w:r>
+        <w:rPr>
+          <w:lang w:val="ru-RU"/>
+        </w:rPr>
+        <w:t xml:space="preserve"> %</w:t>
+      </w:r>
+      <w:r>
+        <w:rPr>
+          <w:lang w:val="ru-RU"/>
+        </w:rPr>
+        <w:t xml:space="preserve"> от 19.11.13</w:t>
+      </w:r>
+      <w:r>
+        <w:rPr>
+          <w:lang w:val="ru-RU"/>
+        </w:rPr>
+        <w:t xml:space="preserve">. </w:t>
+      </w:r>
+      <w:r>
+        <w:rPr>
+          <w:lang w:val="ru-RU"/>
+        </w:rPr>
+        <w:t xml:space="preserve">Последнее стац. лечение  </w:t>
+      </w:r>
+      <w:r>
+        <w:t xml:space="preserve">в </w:t>
+      </w:r>
+      <w:r>
+        <w:rPr>
+          <w:lang w:val="ru-RU"/>
+        </w:rPr>
+        <w:t xml:space="preserve">2010 </w:t>
+      </w:r>
+      <w:r>
+        <w:t>г.</w:t>
+      </w:r>
+      <w:r>
+        <w:rPr>
+          <w:lang w:val="ru-RU"/>
+        </w:rPr>
+        <w:t xml:space="preserve"> Боли</w:t>
+      </w:r>
+      <w:r>
+        <w:t xml:space="preserve"> в н/к </w:t>
+      </w:r>
+      <w:r>
+        <w:rPr>
+          <w:lang w:val="ru-RU"/>
+        </w:rPr>
+        <w:t xml:space="preserve">с начала заболевания </w:t>
+      </w:r>
+      <w:r>
         <w:t>.</w:t>
       </w:r>
-      <w:proofErr w:type="gramEnd"/>
-      <w:r>
-        <w:rPr>
-          <w:lang w:val="ru-RU"/>
-        </w:rPr>
-        <w:t xml:space="preserve"> С 2010г.- </w:t>
-      </w:r>
-      <w:r>
-        <w:rPr>
-          <w:lang w:val="ru-RU"/>
-        </w:rPr>
-        <w:t xml:space="preserve"> инсулинотерапия</w:t>
-      </w:r>
-      <w:r>
-        <w:rPr>
-          <w:lang w:val="ru-RU"/>
-        </w:rPr>
-        <w:t xml:space="preserve">- переведена в условиях ОКЭД на </w:t>
-      </w:r>
-      <w:proofErr w:type="spellStart"/>
-      <w:r>
-        <w:rPr>
-          <w:lang w:val="ru-RU"/>
-        </w:rPr>
-        <w:t>Генсулин</w:t>
-      </w:r>
-      <w:proofErr w:type="spellEnd"/>
-      <w:r>
-        <w:rPr>
-          <w:lang w:val="ru-RU"/>
-        </w:rPr>
-        <w:t xml:space="preserve"> </w:t>
-      </w:r>
-      <w:r>
-        <w:rPr>
-          <w:lang w:val="en-US"/>
-        </w:rPr>
-        <w:t>R</w:t>
-      </w:r>
-      <w:r>
-        <w:rPr>
-          <w:lang w:val="ru-RU"/>
-        </w:rPr>
-        <w:t xml:space="preserve">, </w:t>
-      </w:r>
-      <w:proofErr w:type="spellStart"/>
-      <w:r>
-        <w:rPr>
-          <w:lang w:val="ru-RU"/>
-        </w:rPr>
-        <w:t>Генсулин</w:t>
-      </w:r>
-      <w:proofErr w:type="spellEnd"/>
-      <w:r>
-        <w:rPr>
-          <w:lang w:val="ru-RU"/>
-        </w:rPr>
-        <w:t xml:space="preserve"> Н, но в июне 2013 в связи с перебоями в снабжении по м/ж переведена на Хумодар Р100Р, Хумодар Б100Р</w:t>
-      </w:r>
-      <w:r>
-        <w:rPr>
-          <w:lang w:val="ru-RU"/>
-        </w:rPr>
-        <w:t xml:space="preserve">. </w:t>
-      </w:r>
-      <w:r>
-        <w:t>В наст.</w:t>
-      </w:r>
-      <w:r>
-        <w:rPr>
-          <w:lang w:val="ru-RU"/>
-        </w:rPr>
-        <w:t xml:space="preserve"> время принимает</w:t>
-      </w:r>
-      <w:r>
-        <w:t xml:space="preserve">: </w:t>
-      </w:r>
-      <w:r>
-        <w:rPr>
-          <w:lang w:val="ru-RU"/>
-        </w:rPr>
-        <w:t>Хумодар Р100Р</w:t>
-      </w:r>
-      <w:r>
-        <w:t xml:space="preserve"> п/з-</w:t>
-      </w:r>
-      <w:r>
-        <w:rPr>
-          <w:lang w:val="ru-RU"/>
-        </w:rPr>
-        <w:t>8</w:t>
-      </w:r>
-      <w:r>
-        <w:rPr>
-          <w:lang w:val="ru-RU"/>
-        </w:rPr>
-        <w:t xml:space="preserve"> ед</w:t>
-      </w:r>
-      <w:r>
-        <w:t xml:space="preserve">., </w:t>
-      </w:r>
-      <w:r>
-        <w:rPr>
-          <w:lang w:val="ru-RU"/>
-        </w:rPr>
-        <w:t>Хумодар Б100Р</w:t>
-      </w:r>
-      <w:r>
-        <w:t xml:space="preserve"> </w:t>
-      </w:r>
-      <w:r>
-        <w:t>п/</w:t>
-      </w:r>
-      <w:proofErr w:type="spellStart"/>
-      <w:r>
-        <w:rPr>
-          <w:lang w:val="ru-RU"/>
-        </w:rPr>
-        <w:t>з</w:t>
-      </w:r>
-      <w:proofErr w:type="spellEnd"/>
-      <w:r>
-        <w:t xml:space="preserve">- </w:t>
-      </w:r>
-      <w:r>
-        <w:rPr>
-          <w:lang w:val="ru-RU"/>
-        </w:rPr>
-        <w:t xml:space="preserve">18 </w:t>
-      </w:r>
-      <w:proofErr w:type="spellStart"/>
-      <w:r>
-        <w:t>ед</w:t>
-      </w:r>
-      <w:proofErr w:type="spellEnd"/>
-      <w:r>
-        <w:t xml:space="preserve">., п/у- </w:t>
-      </w:r>
-      <w:r>
-        <w:rPr>
-          <w:lang w:val="ru-RU"/>
-        </w:rPr>
-        <w:t>8</w:t>
-      </w:r>
-      <w:proofErr w:type="spellStart"/>
-      <w:r>
-        <w:t>ед</w:t>
-      </w:r>
-      <w:proofErr w:type="spellEnd"/>
-      <w:r>
-        <w:t xml:space="preserve">., </w:t>
-      </w:r>
-      <w:r>
-        <w:rPr>
-          <w:lang w:val="ru-RU"/>
-        </w:rPr>
-        <w:t>АИТ с гипотиреозом в течени</w:t>
-      </w:r>
-      <w:proofErr w:type="gramStart"/>
-      <w:r>
-        <w:rPr>
-          <w:lang w:val="ru-RU"/>
-        </w:rPr>
-        <w:t>и</w:t>
-      </w:r>
-      <w:proofErr w:type="gramEnd"/>
-      <w:r>
-        <w:rPr>
-          <w:lang w:val="ru-RU"/>
-        </w:rPr>
-        <w:t xml:space="preserve"> 12  лет, принимает </w:t>
-      </w:r>
-      <w:r>
-        <w:rPr>
-          <w:lang w:val="en-US"/>
-        </w:rPr>
-        <w:t>L</w:t>
-      </w:r>
-      <w:r>
-        <w:rPr>
-          <w:lang w:val="ru-RU"/>
-        </w:rPr>
-        <w:t>-тироксин</w:t>
-      </w:r>
-      <w:r>
-        <w:rPr>
-          <w:lang w:val="ru-RU"/>
-        </w:rPr>
-        <w:t xml:space="preserve"> 50 мкг /</w:t>
-      </w:r>
-      <w:proofErr w:type="spellStart"/>
-      <w:r>
-        <w:rPr>
-          <w:lang w:val="ru-RU"/>
-        </w:rPr>
-        <w:t>сут</w:t>
-      </w:r>
-      <w:proofErr w:type="spellEnd"/>
-      <w:r>
-        <w:rPr>
-          <w:lang w:val="ru-RU"/>
-        </w:rPr>
-        <w:t xml:space="preserve">. ТТГ -2,42 от 20.11.13. </w:t>
-      </w:r>
-      <w:r>
-        <w:t>Гликемия</w:t>
-      </w:r>
-      <w:r>
-        <w:rPr>
-          <w:lang w:val="ru-RU"/>
-        </w:rPr>
-        <w:t xml:space="preserve"> </w:t>
-      </w:r>
-      <w:r>
-        <w:t>–</w:t>
-      </w:r>
-      <w:r>
-        <w:rPr>
-          <w:lang w:val="ru-RU"/>
-        </w:rPr>
-        <w:t>9,9-11,1</w:t>
-      </w:r>
-      <w:r>
-        <w:rPr>
-          <w:lang w:val="ru-RU"/>
-        </w:rPr>
-        <w:t xml:space="preserve"> ммоль</w:t>
-      </w:r>
-      <w:r>
-        <w:t>/л</w:t>
-      </w:r>
-      <w:r>
-        <w:rPr>
-          <w:lang w:val="ru-RU"/>
-        </w:rPr>
-        <w:t xml:space="preserve">. </w:t>
-      </w:r>
-      <w:r>
-        <w:rPr>
-          <w:lang w:val="ru-RU"/>
-        </w:rPr>
-        <w:t xml:space="preserve">НвАIс </w:t>
-      </w:r>
-      <w:r>
-        <w:rPr>
-          <w:lang w:val="ru-RU"/>
-        </w:rPr>
-        <w:t>–</w:t>
-      </w:r>
-      <w:r>
-        <w:rPr>
-          <w:lang w:val="ru-RU"/>
-        </w:rPr>
-        <w:t xml:space="preserve"> </w:t>
-      </w:r>
-      <w:r>
-        <w:rPr>
-          <w:lang w:val="ru-RU"/>
-        </w:rPr>
-        <w:t>11,3</w:t>
-      </w:r>
-      <w:r>
-        <w:rPr>
-          <w:lang w:val="ru-RU"/>
-        </w:rPr>
-        <w:t xml:space="preserve"> %</w:t>
-      </w:r>
-      <w:r>
-        <w:rPr>
-          <w:lang w:val="ru-RU"/>
-        </w:rPr>
-        <w:t xml:space="preserve"> от 19.11.13</w:t>
-      </w:r>
-      <w:r>
-        <w:rPr>
-          <w:lang w:val="ru-RU"/>
-        </w:rPr>
-        <w:t xml:space="preserve">. </w:t>
-      </w:r>
-      <w:r>
-        <w:rPr>
-          <w:lang w:val="ru-RU"/>
-        </w:rPr>
-        <w:t xml:space="preserve">Последнее стац. лечение  </w:t>
-      </w:r>
-      <w:r>
-        <w:t xml:space="preserve">в </w:t>
-      </w:r>
-      <w:r>
-        <w:rPr>
-          <w:lang w:val="ru-RU"/>
-        </w:rPr>
-        <w:t xml:space="preserve">2010 </w:t>
-      </w:r>
-      <w:r>
-        <w:t>г.</w:t>
-      </w:r>
-      <w:r>
-        <w:rPr>
-          <w:lang w:val="ru-RU"/>
-        </w:rPr>
-        <w:t xml:space="preserve"> Боли</w:t>
-      </w:r>
-      <w:r>
-        <w:t xml:space="preserve"> в н/к </w:t>
-      </w:r>
-      <w:r>
-        <w:rPr>
-          <w:lang w:val="ru-RU"/>
-        </w:rPr>
-        <w:t>с начала заболевания</w:t>
-      </w:r>
-      <w:proofErr w:type="gramStart"/>
-      <w:r>
-        <w:rPr>
-          <w:lang w:val="ru-RU"/>
-        </w:rPr>
-        <w:t xml:space="preserve"> </w:t>
-      </w:r>
-      <w:r>
-        <w:t>.</w:t>
-      </w:r>
-      <w:proofErr w:type="gramEnd"/>
       <w:r>
         <w:rPr>
           <w:lang w:val="ru-RU"/>
@@ -1602,23 +1346,7 @@
         <w:t>Общ</w:t>
       </w:r>
       <w:r>
-        <w:t>. ан</w:t>
-      </w:r>
-      <w:proofErr w:type="gramStart"/>
-      <w:r>
-        <w:t>.</w:t>
-      </w:r>
-      <w:proofErr w:type="gramEnd"/>
-      <w:r>
-        <w:t xml:space="preserve"> </w:t>
-      </w:r>
-      <w:proofErr w:type="gramStart"/>
-      <w:r>
-        <w:t>к</w:t>
-      </w:r>
-      <w:proofErr w:type="gramEnd"/>
-      <w:r>
-        <w:t xml:space="preserve">рови Нв – </w:t>
+        <w:t xml:space="preserve">. ан. крови Нв – </w:t>
       </w:r>
       <w:r>
         <w:rPr>
@@ -1627,15 +1355,7 @@
         <w:t>120</w:t>
       </w:r>
       <w:r>
-        <w:t xml:space="preserve"> г/л  </w:t>
-      </w:r>
-      <w:proofErr w:type="spellStart"/>
-      <w:r>
-        <w:t>эритр</w:t>
-      </w:r>
-      <w:proofErr w:type="spellEnd"/>
-      <w:r>
-        <w:t xml:space="preserve"> –</w:t>
+        <w:t xml:space="preserve"> г/л  эритр –</w:t>
       </w:r>
       <w:r>
         <w:rPr>
@@ -1644,15 +1364,7 @@
         <w:t>3,8</w:t>
       </w:r>
       <w:r>
-        <w:t xml:space="preserve">  </w:t>
-      </w:r>
-      <w:proofErr w:type="spellStart"/>
-      <w:r>
-        <w:t>лейк</w:t>
-      </w:r>
-      <w:proofErr w:type="spellEnd"/>
-      <w:r>
-        <w:t xml:space="preserve"> –</w:t>
+        <w:t xml:space="preserve">  лейк –</w:t>
       </w:r>
       <w:r>
         <w:rPr>
@@ -1661,15 +1373,7 @@
         <w:t>6,0</w:t>
       </w:r>
       <w:r>
-        <w:t xml:space="preserve">  </w:t>
-      </w:r>
-      <w:proofErr w:type="spellStart"/>
-      <w:r>
-        <w:t>СОЭ</w:t>
-      </w:r>
-      <w:proofErr w:type="spellEnd"/>
-      <w:r>
-        <w:t xml:space="preserve"> –</w:t>
+        <w:t xml:space="preserve">  СОЭ –</w:t>
       </w:r>
       <w:r>
         <w:rPr>
@@ -1921,18 +1625,8 @@
         <w:rPr>
           <w:lang w:val="ru-RU"/>
         </w:rPr>
-        <w:t xml:space="preserve"> </w:t>
-      </w:r>
-      <w:proofErr w:type="spellStart"/>
-      <w:proofErr w:type="gramStart"/>
-      <w:r>
-        <w:rPr>
-          <w:lang w:val="ru-RU"/>
-        </w:rPr>
-        <w:t>пр</w:t>
-      </w:r>
-      <w:proofErr w:type="spellEnd"/>
-      <w:proofErr w:type="gramEnd"/>
+        <w:t xml:space="preserve"> пр</w:t>
+      </w:r>
       <w:r>
         <w:t xml:space="preserve"> – </w:t>
       </w:r>
@@ -1961,15 +1655,7 @@
         <w:t>0,12</w:t>
       </w:r>
       <w:r>
-        <w:t xml:space="preserve">  </w:t>
-      </w:r>
-      <w:proofErr w:type="spellStart"/>
-      <w:r>
-        <w:t>АЛТ</w:t>
-      </w:r>
-      <w:proofErr w:type="spellEnd"/>
-      <w:r>
-        <w:t xml:space="preserve"> – </w:t>
+        <w:t xml:space="preserve">  АЛТ – </w:t>
       </w:r>
       <w:r>
         <w:rPr>
@@ -2103,53 +1789,47 @@
           <w:sz w:val="24"/>
           <w:szCs w:val="24"/>
         </w:rPr>
-        <w:t>н. мочи уд вес –</w:t>
-      </w:r>
-      <w:proofErr w:type="spellStart"/>
+        <w:t>н. мочи уд вес –м\м</w:t>
+      </w:r>
       <w:r>
         <w:rPr>
           <w:b w:val="0"/>
           <w:sz w:val="24"/>
           <w:szCs w:val="24"/>
         </w:rPr>
-        <w:t>м\</w:t>
-      </w:r>
-      <w:proofErr w:type="gramStart"/>
+        <w:t xml:space="preserve">  лейк – </w:t>
+      </w:r>
       <w:r>
         <w:rPr>
           <w:b w:val="0"/>
           <w:sz w:val="24"/>
           <w:szCs w:val="24"/>
         </w:rPr>
-        <w:t>м</w:t>
-      </w:r>
-      <w:proofErr w:type="spellEnd"/>
-      <w:proofErr w:type="gramEnd"/>
+        <w:t>4-5</w:t>
+      </w:r>
       <w:r>
         <w:rPr>
           <w:b w:val="0"/>
           <w:sz w:val="24"/>
           <w:szCs w:val="24"/>
         </w:rPr>
-        <w:t xml:space="preserve">  </w:t>
-      </w:r>
-      <w:proofErr w:type="spellStart"/>
+        <w:t xml:space="preserve">  в п/</w:t>
+      </w:r>
       <w:r>
         <w:rPr>
           <w:b w:val="0"/>
           <w:sz w:val="24"/>
           <w:szCs w:val="24"/>
         </w:rPr>
-        <w:t>лейк</w:t>
-      </w:r>
-      <w:proofErr w:type="spellEnd"/>
+        <w:t>зр белок – отр  ацетон –отр</w:t>
+      </w:r>
       <w:r>
         <w:rPr>
           <w:b w:val="0"/>
           <w:sz w:val="24"/>
           <w:szCs w:val="24"/>
         </w:rPr>
-        <w:t xml:space="preserve"> – </w:t>
+        <w:t xml:space="preserve">; </w:t>
       </w:r>
       <w:r>
         <w:rPr>
@@ -2157,7 +1837,7 @@
           <w:sz w:val="24"/>
           <w:szCs w:val="24"/>
         </w:rPr>
-        <w:t>4-5</w:t>
+        <w:t xml:space="preserve"> эпит</w:t>
       </w:r>
       <w:r>
         <w:rPr>
@@ -2165,71 +1845,192 @@
           <w:sz w:val="24"/>
           <w:szCs w:val="24"/>
         </w:rPr>
-        <w:t xml:space="preserve">  в </w:t>
-      </w:r>
-      <w:proofErr w:type="spellStart"/>
+        <w:t xml:space="preserve">. пл. </w:t>
+      </w:r>
       <w:r>
         <w:rPr>
           <w:b w:val="0"/>
           <w:sz w:val="24"/>
           <w:szCs w:val="24"/>
         </w:rPr>
-        <w:t>п</w:t>
-      </w:r>
-      <w:proofErr w:type="spellEnd"/>
+        <w:t>–</w:t>
+      </w:r>
       <w:r>
         <w:rPr>
           <w:b w:val="0"/>
           <w:sz w:val="24"/>
           <w:szCs w:val="24"/>
         </w:rPr>
-        <w:t>/</w:t>
-      </w:r>
-      <w:proofErr w:type="spellStart"/>
+        <w:t xml:space="preserve"> </w:t>
+      </w:r>
       <w:r>
         <w:rPr>
           <w:b w:val="0"/>
           <w:sz w:val="24"/>
           <w:szCs w:val="24"/>
         </w:rPr>
-        <w:t>зр</w:t>
-      </w:r>
-      <w:proofErr w:type="spellEnd"/>
-      <w:r>
-        <w:rPr>
-          <w:b w:val="0"/>
+        <w:t>умер. кол-во</w:t>
+      </w:r>
+    </w:p>
+    <w:p>
+      <w:pPr>
+        <w:ind w:left="-567"/>
+        <w:rPr>
+          <w:lang w:val="ru-RU"/>
+        </w:rPr>
+      </w:pPr>
+      <w:r>
+        <w:rPr>
+          <w:lang w:val="ru-RU"/>
+        </w:rPr>
+        <w:t>04.12</w:t>
+      </w:r>
+      <w:r>
+        <w:rPr>
+          <w:lang w:val="ru-RU"/>
+        </w:rPr>
+        <w:t>.13</w:t>
+      </w:r>
+      <w:r>
+        <w:rPr>
+          <w:lang w:val="ru-RU"/>
+        </w:rPr>
+        <w:t>Анализ</w:t>
+      </w:r>
+      <w:r>
+        <w:t xml:space="preserve"> мочи по Нечипоренко лейк - </w:t>
+      </w:r>
+      <w:r>
+        <w:rPr>
+          <w:lang w:val="ru-RU"/>
+        </w:rPr>
+        <w:t>750</w:t>
+      </w:r>
+      <w:r>
+        <w:t xml:space="preserve"> эритр - </w:t>
+      </w:r>
+      <w:r>
+        <w:rPr>
+          <w:lang w:val="ru-RU"/>
+        </w:rPr>
+        <w:t>0</w:t>
+      </w:r>
+      <w:r>
+        <w:t xml:space="preserve"> </w:t>
+      </w:r>
+      <w:r>
+        <w:rPr>
+          <w:lang w:val="ru-RU"/>
+        </w:rPr>
+        <w:t>белок</w:t>
+      </w:r>
+      <w:r>
+        <w:t xml:space="preserve"> –</w:t>
+      </w:r>
+      <w:r>
+        <w:rPr>
+          <w:lang w:val="ru-RU"/>
+        </w:rPr>
+        <w:t xml:space="preserve"> отр</w:t>
+      </w:r>
+    </w:p>
+    <w:p>
+      <w:pPr>
+        <w:ind w:left="-567"/>
+        <w:rPr>
+          <w:lang w:val="ru-RU"/>
+        </w:rPr>
+      </w:pPr>
+      <w:r>
+        <w:rPr>
+          <w:lang w:val="ru-RU"/>
+        </w:rPr>
+        <w:t>02.12</w:t>
+      </w:r>
+      <w:r>
+        <w:rPr>
+          <w:lang w:val="ru-RU"/>
+        </w:rPr>
+        <w:t>.13</w:t>
+      </w:r>
+      <w:r>
+        <w:rPr>
+          <w:lang w:val="ru-RU"/>
+        </w:rPr>
+        <w:t>Суточная глюкозурия</w:t>
+      </w:r>
+      <w:r>
+        <w:t xml:space="preserve"> –</w:t>
+      </w:r>
+      <w:r>
+        <w:rPr>
+          <w:lang w:val="ru-RU"/>
+        </w:rPr>
+        <w:t xml:space="preserve">2,84 </w:t>
+      </w:r>
+      <w:r>
+        <w:t xml:space="preserve">  %</w:t>
+      </w:r>
+      <w:r>
+        <w:rPr>
+          <w:lang w:val="ru-RU"/>
+        </w:rPr>
+        <w:t xml:space="preserve">; </w:t>
+      </w:r>
+      <w:r>
+        <w:t xml:space="preserve">  </w:t>
+      </w:r>
+      <w:r>
+        <w:rPr>
+          <w:lang w:val="ru-RU"/>
+        </w:rPr>
+        <w:t>Суточная протеинурия</w:t>
+      </w:r>
+      <w:r>
+        <w:t xml:space="preserve"> –  </w:t>
+      </w:r>
+      <w:r>
+        <w:rPr>
+          <w:lang w:val="ru-RU"/>
+        </w:rPr>
+        <w:t>отр</w:t>
+      </w:r>
+      <w:r>
+        <w:t xml:space="preserve">   </w:t>
+      </w:r>
+    </w:p>
+    <w:p>
+      <w:pPr>
+        <w:pStyle w:val="5"/>
+        <w:ind w:left="-567"/>
+        <w:rPr>
           <w:sz w:val="24"/>
           <w:szCs w:val="24"/>
         </w:rPr>
-        <w:t xml:space="preserve"> белок – отр  ацетон –отр</w:t>
-      </w:r>
-      <w:r>
-        <w:rPr>
-          <w:b w:val="0"/>
+      </w:pPr>
+      <w:r>
+        <w:rPr>
           <w:sz w:val="24"/>
           <w:szCs w:val="24"/>
         </w:rPr>
-        <w:t xml:space="preserve">; </w:t>
-      </w:r>
-      <w:r>
-        <w:rPr>
-          <w:b w:val="0"/>
+        <w:t>06.12.</w:t>
+      </w:r>
+      <w:r>
+        <w:rPr>
           <w:sz w:val="24"/>
           <w:szCs w:val="24"/>
         </w:rPr>
-        <w:t xml:space="preserve"> эпит</w:t>
-      </w:r>
-      <w:r>
-        <w:rPr>
-          <w:b w:val="0"/>
+        <w:t>13</w:t>
+      </w:r>
+      <w:r>
+        <w:rPr>
           <w:sz w:val="24"/>
           <w:szCs w:val="24"/>
         </w:rPr>
-        <w:t xml:space="preserve">. пл. </w:t>
-      </w:r>
-      <w:r>
-        <w:rPr>
-          <w:b w:val="0"/>
+        <w:t xml:space="preserve">Микроальбуминурия </w:t>
+      </w:r>
+      <w:r>
+        <w:rPr>
           <w:sz w:val="24"/>
           <w:szCs w:val="24"/>
         </w:rPr>
@@ -2237,7 +2038,6 @@
       </w:r>
       <w:r>
         <w:rPr>
-          <w:b w:val="0"/>
           <w:sz w:val="24"/>
           <w:szCs w:val="24"/>
         </w:rPr>
@@ -2245,215 +2045,18 @@
       </w:r>
       <w:r>
         <w:rPr>
-          <w:b w:val="0"/>
           <w:sz w:val="24"/>
           <w:szCs w:val="24"/>
         </w:rPr>
-        <w:t>умер. кол-во</w:t>
-      </w:r>
-    </w:p>
-    <w:p>
-      <w:pPr>
-        <w:ind w:left="-567"/>
-        <w:rPr>
-          <w:lang w:val="ru-RU"/>
-        </w:rPr>
-      </w:pPr>
-      <w:r>
-        <w:rPr>
-          <w:lang w:val="ru-RU"/>
-        </w:rPr>
-        <w:t>04.12</w:t>
-      </w:r>
-      <w:r>
-        <w:rPr>
-          <w:lang w:val="ru-RU"/>
-        </w:rPr>
-        <w:t>.13</w:t>
-      </w:r>
-      <w:r>
-        <w:rPr>
-          <w:lang w:val="ru-RU"/>
-        </w:rPr>
-        <w:t>Анализ</w:t>
-      </w:r>
-      <w:r>
-        <w:t xml:space="preserve"> мочи по Нечипоренко лейк - </w:t>
-      </w:r>
-      <w:r>
-        <w:rPr>
-          <w:lang w:val="ru-RU"/>
-        </w:rPr>
-        <w:t>750</w:t>
-      </w:r>
-      <w:r>
-        <w:t xml:space="preserve"> </w:t>
-      </w:r>
-      <w:proofErr w:type="spellStart"/>
-      <w:r>
-        <w:t>эритр</w:t>
-      </w:r>
-      <w:proofErr w:type="spellEnd"/>
-      <w:r>
-        <w:t xml:space="preserve"> - </w:t>
-      </w:r>
-      <w:r>
-        <w:rPr>
-          <w:lang w:val="ru-RU"/>
-        </w:rPr>
-        <w:t>0</w:t>
-      </w:r>
-      <w:r>
-        <w:t xml:space="preserve"> </w:t>
-      </w:r>
-      <w:r>
-        <w:rPr>
-          <w:lang w:val="ru-RU"/>
-        </w:rPr>
-        <w:t>белок</w:t>
-      </w:r>
-      <w:r>
-        <w:t xml:space="preserve"> –</w:t>
-      </w:r>
-      <w:r>
-        <w:rPr>
-          <w:lang w:val="ru-RU"/>
-        </w:rPr>
-        <w:t xml:space="preserve"> отр</w:t>
-      </w:r>
-    </w:p>
-    <w:p>
-      <w:pPr>
-        <w:ind w:left="-567"/>
-        <w:rPr>
-          <w:lang w:val="ru-RU"/>
-        </w:rPr>
-      </w:pPr>
-      <w:r>
-        <w:rPr>
-          <w:lang w:val="ru-RU"/>
-        </w:rPr>
-        <w:t>02.12</w:t>
-      </w:r>
-      <w:r>
-        <w:rPr>
-          <w:lang w:val="ru-RU"/>
-        </w:rPr>
-        <w:t>.13</w:t>
-      </w:r>
-      <w:r>
-        <w:rPr>
-          <w:lang w:val="ru-RU"/>
-        </w:rPr>
-        <w:t>Суточная глюкозурия</w:t>
-      </w:r>
-      <w:r>
-        <w:t xml:space="preserve"> –</w:t>
-      </w:r>
-      <w:r>
-        <w:rPr>
-          <w:lang w:val="ru-RU"/>
-        </w:rPr>
-        <w:t xml:space="preserve">2,84 </w:t>
-      </w:r>
-      <w:r>
-        <w:t xml:space="preserve">  %</w:t>
-      </w:r>
-      <w:r>
-        <w:rPr>
-          <w:lang w:val="ru-RU"/>
-        </w:rPr>
-        <w:t xml:space="preserve">; </w:t>
-      </w:r>
-      <w:r>
-        <w:t xml:space="preserve">  </w:t>
-      </w:r>
-      <w:r>
-        <w:rPr>
-          <w:lang w:val="ru-RU"/>
-        </w:rPr>
-        <w:t>Суточная протеинурия</w:t>
-      </w:r>
-      <w:r>
-        <w:t xml:space="preserve"> –  </w:t>
-      </w:r>
-      <w:r>
-        <w:rPr>
-          <w:lang w:val="ru-RU"/>
-        </w:rPr>
-        <w:t>отр</w:t>
-      </w:r>
-      <w:r>
-        <w:t xml:space="preserve">   </w:t>
-      </w:r>
-    </w:p>
-    <w:p>
-      <w:pPr>
-        <w:pStyle w:val="5"/>
-        <w:ind w:left="-567"/>
+        <w:t xml:space="preserve">15,0 </w:t>
+      </w:r>
+      <w:r>
         <w:rPr>
           <w:sz w:val="24"/>
           <w:szCs w:val="24"/>
         </w:rPr>
-      </w:pPr>
-      <w:r>
-        <w:rPr>
-          <w:sz w:val="24"/>
-          <w:szCs w:val="24"/>
-        </w:rPr>
-        <w:t>06.12.</w:t>
-      </w:r>
-      <w:r>
-        <w:rPr>
-          <w:sz w:val="24"/>
-          <w:szCs w:val="24"/>
-        </w:rPr>
-        <w:t>13</w:t>
-      </w:r>
-      <w:r>
-        <w:rPr>
-          <w:sz w:val="24"/>
-          <w:szCs w:val="24"/>
-        </w:rPr>
-        <w:t xml:space="preserve">Микроальбуминурия </w:t>
-      </w:r>
-      <w:r>
-        <w:rPr>
-          <w:sz w:val="24"/>
-          <w:szCs w:val="24"/>
-        </w:rPr>
-        <w:t>–</w:t>
-      </w:r>
-      <w:r>
-        <w:rPr>
-          <w:sz w:val="24"/>
-          <w:szCs w:val="24"/>
-        </w:rPr>
-        <w:t xml:space="preserve"> </w:t>
-      </w:r>
-      <w:r>
-        <w:rPr>
-          <w:sz w:val="24"/>
-          <w:szCs w:val="24"/>
-        </w:rPr>
-        <w:t xml:space="preserve">15,0 </w:t>
-      </w:r>
-      <w:r>
-        <w:rPr>
-          <w:sz w:val="24"/>
-          <w:szCs w:val="24"/>
-        </w:rPr>
-        <w:t>мг/</w:t>
-      </w:r>
-      <w:proofErr w:type="spellStart"/>
-      <w:r>
-        <w:rPr>
-          <w:sz w:val="24"/>
-          <w:szCs w:val="24"/>
-        </w:rPr>
-        <w:t>сут</w:t>
-      </w:r>
-      <w:proofErr w:type="spellEnd"/>
+        <w:t>мг/сут</w:t>
+      </w:r>
     </w:p>
     <w:tbl>
       <w:tblPr>
@@ -2466,7 +2069,7 @@
           <w:insideH w:val="single" w:sz="4" w:space="0" w:color="000000"/>
           <w:insideV w:val="single" w:sz="4" w:space="0" w:color="000000"/>
         </w:tblBorders>
-        <w:tblLook w:val="04A0"/>
+        <w:tblLook w:val="04A0" w:firstRow="1" w:lastRow="0" w:firstColumn="1" w:lastColumn="0" w:noHBand="0" w:noVBand="1"/>
       </w:tblPr>
       <w:tblGrid>
         <w:gridCol w:w="2518"/>
@@ -3377,30 +2980,8 @@
         <w:rPr>
           <w:lang w:val="ru-RU"/>
         </w:rPr>
-        <w:t xml:space="preserve">, цефалгический </w:t>
-      </w:r>
-      <w:proofErr w:type="spellStart"/>
-      <w:r>
-        <w:rPr>
-          <w:lang w:val="ru-RU"/>
-        </w:rPr>
-        <w:t>с-м</w:t>
-      </w:r>
-      <w:proofErr w:type="spellEnd"/>
-      <w:r>
-        <w:rPr>
-          <w:lang w:val="ru-RU"/>
-        </w:rPr>
-        <w:t xml:space="preserve">. Начальные проявления </w:t>
-      </w:r>
-      <w:proofErr w:type="gramStart"/>
-      <w:r>
-        <w:rPr>
-          <w:lang w:val="ru-RU"/>
-        </w:rPr>
-        <w:t>дистальной</w:t>
-      </w:r>
-      <w:proofErr w:type="gramEnd"/>
+        <w:t>, цефалгический с-м. Начальные проявления дистальной</w:t>
+      </w:r>
       <w:r>
         <w:t xml:space="preserve"> </w:t>
       </w:r>
@@ -3411,13 +2992,8 @@
         <w:t>диабетической</w:t>
       </w:r>
       <w:r>
-        <w:t xml:space="preserve"> </w:t>
-      </w:r>
-      <w:proofErr w:type="spellStart"/>
-      <w:r>
-        <w:t>полинейропати</w:t>
-      </w:r>
-      <w:proofErr w:type="spellEnd"/>
+        <w:t xml:space="preserve"> полинейропати</w:t>
+      </w:r>
       <w:r>
         <w:rPr>
           <w:lang w:val="ru-RU"/>
@@ -3464,16 +3040,8 @@
         <w:rPr>
           <w:lang w:val="ru-RU"/>
         </w:rPr>
-        <w:t xml:space="preserve"> </w:t>
-      </w:r>
-      <w:proofErr w:type="spellStart"/>
-      <w:r>
-        <w:rPr>
-          <w:lang w:val="ru-RU"/>
-        </w:rPr>
-        <w:t>Факосклероз</w:t>
-      </w:r>
-      <w:proofErr w:type="spellEnd"/>
+        <w:t xml:space="preserve"> Факосклероз</w:t>
+      </w:r>
       <w:r>
         <w:t>.</w:t>
       </w:r>
@@ -3582,13 +3150,8 @@
         </w:rPr>
         <w:t>А</w:t>
       </w:r>
-      <w:proofErr w:type="spellStart"/>
-      <w:r>
-        <w:t>нгиопатия</w:t>
-      </w:r>
-      <w:proofErr w:type="spellEnd"/>
-      <w:r>
-        <w:t xml:space="preserve"> </w:t>
+      <w:r>
+        <w:t xml:space="preserve">нгиопатия </w:t>
       </w:r>
       <w:r>
         <w:rPr>
@@ -3686,44 +3249,30 @@
         </w:rPr>
         <w:t xml:space="preserve"> Эл</w:t>
       </w:r>
-      <w:proofErr w:type="gramStart"/>
+      <w:r>
+        <w:t xml:space="preserve">. ось  </w:t>
+      </w:r>
+      <w:r>
+        <w:rPr>
+          <w:lang w:val="ru-RU"/>
+        </w:rPr>
+        <w:t>отклонена</w:t>
+      </w:r>
+      <w:r>
+        <w:rPr>
+          <w:lang w:val="ru-RU"/>
+        </w:rPr>
+        <w:t xml:space="preserve"> влево</w:t>
+      </w:r>
       <w:r>
         <w:t>.</w:t>
       </w:r>
-      <w:proofErr w:type="gramEnd"/>
-      <w:r>
-        <w:t xml:space="preserve"> </w:t>
-      </w:r>
-      <w:proofErr w:type="gramStart"/>
-      <w:r>
-        <w:t>о</w:t>
-      </w:r>
-      <w:proofErr w:type="gramEnd"/>
-      <w:r>
-        <w:t xml:space="preserve">сь  </w:t>
-      </w:r>
-      <w:r>
-        <w:rPr>
-          <w:lang w:val="ru-RU"/>
-        </w:rPr>
-        <w:t>отклонена</w:t>
-      </w:r>
-      <w:r>
-        <w:rPr>
-          <w:lang w:val="ru-RU"/>
-        </w:rPr>
-        <w:t xml:space="preserve"> влево</w:t>
-      </w:r>
-      <w:r>
-        <w:t>.</w:t>
-      </w:r>
       <w:r>
         <w:rPr>
           <w:lang w:val="ru-RU"/>
         </w:rPr>
         <w:t xml:space="preserve"> Позиция </w:t>
       </w:r>
-      <w:proofErr w:type="spellStart"/>
       <w:r>
         <w:rPr>
           <w:lang w:val="ru-RU"/>
@@ -3736,20 +3285,14 @@
         </w:rPr>
         <w:t>горизонтальная</w:t>
       </w:r>
-      <w:proofErr w:type="spellEnd"/>
-      <w:proofErr w:type="gramStart"/>
-      <w:r>
-        <w:rPr>
-          <w:lang w:val="ru-RU"/>
-        </w:rPr>
-        <w:t xml:space="preserve"> </w:t>
-      </w:r>
-      <w:r>
-        <w:t>.</w:t>
-      </w:r>
-      <w:proofErr w:type="gramEnd"/>
-      <w:r>
-        <w:t xml:space="preserve"> Гипертрофия</w:t>
+      <w:r>
+        <w:rPr>
+          <w:lang w:val="ru-RU"/>
+        </w:rPr>
+        <w:t xml:space="preserve"> </w:t>
+      </w:r>
+      <w:r>
+        <w:t>. Гипертрофия</w:t>
       </w:r>
       <w:r>
         <w:rPr>
@@ -3769,7 +3312,6 @@
           <w:lang w:val="ru-RU"/>
         </w:rPr>
       </w:pPr>
-      <w:proofErr w:type="spellStart"/>
       <w:r>
         <w:rPr>
           <w:u w:val="single"/>
@@ -3777,7 +3319,6 @@
         </w:rPr>
         <w:t>Ангиохирург</w:t>
       </w:r>
-      <w:proofErr w:type="spellEnd"/>
       <w:r>
         <w:t>:</w:t>
       </w:r>
@@ -3793,21 +3334,11 @@
         </w:rPr>
         <w:t xml:space="preserve">артерий </w:t>
       </w:r>
-      <w:proofErr w:type="spellStart"/>
-      <w:proofErr w:type="gramStart"/>
-      <w:r>
-        <w:rPr>
-          <w:lang w:val="ru-RU"/>
-        </w:rPr>
-        <w:t>н</w:t>
-      </w:r>
-      <w:proofErr w:type="spellEnd"/>
-      <w:proofErr w:type="gramEnd"/>
-      <w:r>
-        <w:rPr>
-          <w:lang w:val="ru-RU"/>
-        </w:rPr>
-        <w:t>/к.</w:t>
+      <w:r>
+        <w:rPr>
+          <w:lang w:val="ru-RU"/>
+        </w:rPr>
+        <w:t>н/к.</w:t>
       </w:r>
     </w:p>
     <w:p>
@@ -3826,38 +3357,14 @@
         <w:rPr>
           <w:u w:val="single"/>
         </w:rPr>
-        <w:t>УЗИ щит</w:t>
-      </w:r>
-      <w:proofErr w:type="gramStart"/>
+        <w:t>УЗИ щит.</w:t>
+      </w:r>
       <w:r>
         <w:rPr>
           <w:u w:val="single"/>
-        </w:rPr>
-        <w:t>.</w:t>
-      </w:r>
-      <w:proofErr w:type="gramEnd"/>
-      <w:r>
-        <w:rPr>
-          <w:u w:val="single"/>
-          <w:lang w:val="ru-RU"/>
-        </w:rPr>
-        <w:t xml:space="preserve"> </w:t>
-      </w:r>
-      <w:proofErr w:type="gramStart"/>
-      <w:r>
-        <w:rPr>
-          <w:u w:val="single"/>
-          <w:lang w:val="ru-RU"/>
-        </w:rPr>
-        <w:t>ж</w:t>
-      </w:r>
-      <w:proofErr w:type="gramEnd"/>
-      <w:r>
-        <w:rPr>
-          <w:u w:val="single"/>
-          <w:lang w:val="ru-RU"/>
-        </w:rPr>
-        <w:t>елезы</w:t>
+          <w:lang w:val="ru-RU"/>
+        </w:rPr>
+        <w:t xml:space="preserve"> железы</w:t>
       </w:r>
       <w:r>
         <w:t>:</w:t>
@@ -3866,16 +3373,8 @@
         <w:rPr>
           <w:lang w:val="ru-RU"/>
         </w:rPr>
-        <w:t xml:space="preserve"> </w:t>
-      </w:r>
-      <w:proofErr w:type="gramStart"/>
-      <w:r>
-        <w:rPr>
-          <w:lang w:val="ru-RU"/>
-        </w:rPr>
-        <w:t>Пр</w:t>
-      </w:r>
-      <w:proofErr w:type="gramEnd"/>
+        <w:t xml:space="preserve"> Пр</w:t>
+      </w:r>
       <w:r>
         <w:t xml:space="preserve"> д. V =  </w:t>
       </w:r>
@@ -3955,173 +3454,193 @@
         <w:rPr>
           <w:lang w:val="ru-RU"/>
         </w:rPr>
-        <w:t>Щит</w:t>
-      </w:r>
-      <w:proofErr w:type="gramStart"/>
-      <w:r>
-        <w:rPr>
-          <w:lang w:val="ru-RU"/>
-        </w:rPr>
+        <w:t>Щит. ж</w:t>
+      </w:r>
+      <w:r>
+        <w:t>елеза</w:t>
+      </w:r>
+      <w:r>
+        <w:rPr>
+          <w:lang w:val="ru-RU"/>
+        </w:rPr>
+        <w:t xml:space="preserve"> </w:t>
+      </w:r>
+      <w:r>
+        <w:rPr>
+          <w:lang w:val="ru-RU"/>
+        </w:rPr>
+        <w:t>увеличена</w:t>
+      </w:r>
+      <w:r>
+        <w:t>,</w:t>
+      </w:r>
+      <w:r>
+        <w:rPr>
+          <w:lang w:val="ru-RU"/>
+        </w:rPr>
+        <w:t xml:space="preserve"> контуры </w:t>
+      </w:r>
+      <w:r>
+        <w:rPr>
+          <w:lang w:val="ru-RU"/>
+        </w:rPr>
+        <w:t>не</w:t>
+      </w:r>
+      <w:r>
+        <w:rPr>
+          <w:lang w:val="ru-RU"/>
+        </w:rPr>
+        <w:t>ровные</w:t>
+      </w:r>
+      <w:r>
+        <w:t xml:space="preserve">. Капсула </w:t>
+      </w:r>
+      <w:r>
+        <w:rPr>
+          <w:lang w:val="ru-RU"/>
+        </w:rPr>
+        <w:t>уплотнена</w:t>
+      </w:r>
+      <w:r>
+        <w:rPr>
+          <w:lang w:val="ru-RU"/>
+        </w:rPr>
+        <w:t xml:space="preserve">, утолщена </w:t>
+      </w:r>
+      <w:r>
+        <w:rPr>
+          <w:lang w:val="ru-RU"/>
+        </w:rPr>
+        <w:t xml:space="preserve">. </w:t>
+      </w:r>
+      <w:r>
+        <w:t>Эхогенность</w:t>
+      </w:r>
+      <w:r>
+        <w:rPr>
+          <w:lang w:val="ru-RU"/>
+        </w:rPr>
+        <w:t xml:space="preserve"> паренхимы </w:t>
+      </w:r>
+      <w:r>
+        <w:rPr>
+          <w:lang w:val="ru-RU"/>
+        </w:rPr>
+        <w:t xml:space="preserve">местами </w:t>
+      </w:r>
+      <w:r>
+        <w:rPr>
+          <w:lang w:val="ru-RU"/>
+        </w:rPr>
+        <w:t xml:space="preserve"> снижена.</w:t>
+      </w:r>
+      <w:r>
+        <w:t xml:space="preserve"> Эхоструктура крупнозернистая,  </w:t>
+      </w:r>
+      <w:r>
+        <w:rPr>
+          <w:lang w:val="ru-RU"/>
+        </w:rPr>
+        <w:t>с</w:t>
+      </w:r>
+      <w:r>
+        <w:rPr>
+          <w:lang w:val="ru-RU"/>
+        </w:rPr>
+        <w:t xml:space="preserve"> </w:t>
+      </w:r>
+      <w:r>
+        <w:rPr>
+          <w:lang w:val="ru-RU"/>
+        </w:rPr>
+        <w:t>мелки</w:t>
+      </w:r>
+      <w:r>
+        <w:rPr>
+          <w:lang w:val="ru-RU"/>
+        </w:rPr>
+        <w:t>м</w:t>
+      </w:r>
+      <w:r>
+        <w:t>и</w:t>
+      </w:r>
+      <w:r>
+        <w:rPr>
+          <w:lang w:val="ru-RU"/>
+        </w:rPr>
+        <w:t xml:space="preserve"> крупны</w:t>
+      </w:r>
+      <w:r>
+        <w:rPr>
+          <w:lang w:val="ru-RU"/>
+        </w:rPr>
+        <w:t>м</w:t>
+      </w:r>
+      <w:r>
+        <w:rPr>
+          <w:lang w:val="ru-RU"/>
+        </w:rPr>
+        <w:t xml:space="preserve"> фиброз</w:t>
+      </w:r>
+      <w:r>
+        <w:rPr>
+          <w:lang w:val="ru-RU"/>
+        </w:rPr>
+        <w:t>ом</w:t>
+      </w:r>
+      <w:r>
         <w:t>.</w:t>
       </w:r>
-      <w:proofErr w:type="gramEnd"/>
-      <w:r>
-        <w:rPr>
-          <w:lang w:val="ru-RU"/>
-        </w:rPr>
-        <w:t xml:space="preserve"> </w:t>
-      </w:r>
-      <w:proofErr w:type="gramStart"/>
-      <w:r>
-        <w:rPr>
-          <w:lang w:val="ru-RU"/>
-        </w:rPr>
-        <w:t>ж</w:t>
-      </w:r>
-      <w:proofErr w:type="gramEnd"/>
-      <w:r>
-        <w:t>елеза</w:t>
-      </w:r>
-      <w:r>
-        <w:rPr>
-          <w:lang w:val="ru-RU"/>
-        </w:rPr>
-        <w:t xml:space="preserve"> </w:t>
-      </w:r>
-      <w:r>
-        <w:rPr>
-          <w:lang w:val="ru-RU"/>
-        </w:rPr>
-        <w:t>увеличена</w:t>
-      </w:r>
-      <w:r>
-        <w:t>,</w:t>
-      </w:r>
-      <w:r>
-        <w:rPr>
-          <w:lang w:val="ru-RU"/>
-        </w:rPr>
-        <w:t xml:space="preserve"> контуры </w:t>
-      </w:r>
-      <w:r>
-        <w:rPr>
-          <w:lang w:val="ru-RU"/>
-        </w:rPr>
-        <w:t>не</w:t>
-      </w:r>
-      <w:r>
-        <w:rPr>
-          <w:lang w:val="ru-RU"/>
-        </w:rPr>
-        <w:t>ровные</w:t>
-      </w:r>
-      <w:r>
-        <w:t xml:space="preserve">. Капсула </w:t>
-      </w:r>
-      <w:r>
-        <w:rPr>
-          <w:lang w:val="ru-RU"/>
-        </w:rPr>
-        <w:t>уплотнена</w:t>
-      </w:r>
-      <w:r>
-        <w:rPr>
-          <w:lang w:val="ru-RU"/>
-        </w:rPr>
-        <w:t xml:space="preserve">, утолщена </w:t>
-      </w:r>
-      <w:r>
-        <w:rPr>
-          <w:lang w:val="ru-RU"/>
-        </w:rPr>
-        <w:t xml:space="preserve">. </w:t>
-      </w:r>
-      <w:r>
-        <w:t>Эхогенность</w:t>
-      </w:r>
-      <w:r>
-        <w:rPr>
-          <w:lang w:val="ru-RU"/>
-        </w:rPr>
-        <w:t xml:space="preserve"> паренхимы </w:t>
-      </w:r>
-      <w:r>
-        <w:rPr>
-          <w:lang w:val="ru-RU"/>
-        </w:rPr>
-        <w:t xml:space="preserve">местами </w:t>
-      </w:r>
-      <w:r>
-        <w:rPr>
-          <w:lang w:val="ru-RU"/>
-        </w:rPr>
-        <w:t xml:space="preserve"> снижена.</w:t>
-      </w:r>
-      <w:r>
-        <w:t xml:space="preserve"> Эхоструктура крупнозернистая,  </w:t>
-      </w:r>
-      <w:r>
-        <w:rPr>
-          <w:lang w:val="ru-RU"/>
-        </w:rPr>
-        <w:t>с</w:t>
-      </w:r>
-      <w:r>
-        <w:rPr>
-          <w:lang w:val="ru-RU"/>
-        </w:rPr>
-        <w:t xml:space="preserve"> </w:t>
-      </w:r>
-      <w:r>
-        <w:rPr>
-          <w:lang w:val="ru-RU"/>
-        </w:rPr>
-        <w:t>мелки</w:t>
-      </w:r>
-      <w:r>
-        <w:rPr>
-          <w:lang w:val="ru-RU"/>
-        </w:rPr>
-        <w:t>м</w:t>
-      </w:r>
-      <w:r>
-        <w:t>и</w:t>
-      </w:r>
-      <w:r>
-        <w:rPr>
-          <w:lang w:val="ru-RU"/>
-        </w:rPr>
-        <w:t xml:space="preserve"> крупны</w:t>
-      </w:r>
-      <w:r>
-        <w:rPr>
-          <w:lang w:val="ru-RU"/>
-        </w:rPr>
-        <w:t>м</w:t>
-      </w:r>
-      <w:r>
-        <w:rPr>
-          <w:lang w:val="ru-RU"/>
-        </w:rPr>
-        <w:t xml:space="preserve"> фиброз</w:t>
-      </w:r>
-      <w:r>
-        <w:rPr>
-          <w:lang w:val="ru-RU"/>
-        </w:rPr>
-        <w:t>ом</w:t>
-      </w:r>
-      <w:r>
+      <w:r>
+        <w:rPr>
+          <w:lang w:val="ru-RU"/>
+        </w:rPr>
+        <w:t xml:space="preserve"> </w:t>
+      </w:r>
+      <w:r>
+        <w:t>В лев</w:t>
+      </w:r>
+      <w:r>
+        <w:rPr>
+          <w:lang w:val="ru-RU"/>
+        </w:rPr>
         <w:t>.</w:t>
       </w:r>
       <w:r>
-        <w:rPr>
-          <w:lang w:val="ru-RU"/>
-        </w:rPr>
-        <w:t xml:space="preserve"> </w:t>
-      </w:r>
-      <w:r>
-        <w:t>В лев</w:t>
+        <w:t xml:space="preserve"> доле</w:t>
+      </w:r>
+      <w:r>
+        <w:rPr>
+          <w:lang w:val="ru-RU"/>
+        </w:rPr>
+        <w:t xml:space="preserve"> в </w:t>
+      </w:r>
+      <w:r>
+        <w:t>ср/3</w:t>
+      </w:r>
+      <w:r>
+        <w:rPr>
+          <w:lang w:val="ru-RU"/>
+        </w:rPr>
+        <w:t xml:space="preserve"> </w:t>
+      </w:r>
+      <w:r>
+        <w:rPr>
+          <w:lang w:val="ru-RU"/>
+        </w:rPr>
+        <w:t>кольцевая структура</w:t>
+      </w:r>
+      <w:r>
+        <w:t xml:space="preserve"> </w:t>
+      </w:r>
+      <w:r>
+        <w:rPr>
+          <w:lang w:val="ru-RU"/>
+        </w:rPr>
+        <w:t>0,62 мм</w:t>
+      </w:r>
+      <w:r>
+        <w:t xml:space="preserve"> </w:t>
       </w:r>
       <w:r>
         <w:rPr>
@@ -4130,112 +3649,63 @@
         <w:t>.</w:t>
       </w:r>
       <w:r>
-        <w:t xml:space="preserve"> доле</w:t>
-      </w:r>
-      <w:r>
-        <w:rPr>
-          <w:lang w:val="ru-RU"/>
-        </w:rPr>
-        <w:t xml:space="preserve"> в </w:t>
-      </w:r>
-      <w:r>
-        <w:t>ср/3</w:t>
-      </w:r>
-      <w:r>
-        <w:rPr>
-          <w:lang w:val="ru-RU"/>
-        </w:rPr>
-        <w:t xml:space="preserve"> </w:t>
-      </w:r>
-      <w:r>
-        <w:rPr>
-          <w:lang w:val="ru-RU"/>
-        </w:rPr>
-        <w:t>кольцевая структура</w:t>
-      </w:r>
-      <w:r>
-        <w:t xml:space="preserve"> </w:t>
-      </w:r>
-      <w:r>
-        <w:rPr>
-          <w:lang w:val="ru-RU"/>
-        </w:rPr>
-        <w:t>0,62 мм</w:t>
-      </w:r>
-      <w:r>
-        <w:t xml:space="preserve"> </w:t>
-      </w:r>
-      <w:r>
-        <w:rPr>
-          <w:lang w:val="ru-RU"/>
-        </w:rPr>
+        <w:t xml:space="preserve"> </w:t>
+      </w:r>
+      <w:r>
+        <w:rPr>
+          <w:lang w:val="ru-RU"/>
+        </w:rPr>
+        <w:t>Р</w:t>
+      </w:r>
+      <w:r>
+        <w:t>егионарны</w:t>
+      </w:r>
+      <w:r>
+        <w:rPr>
+          <w:lang w:val="ru-RU"/>
+        </w:rPr>
+        <w:t>е</w:t>
+      </w:r>
+      <w:r>
+        <w:t xml:space="preserve"> л</w:t>
+      </w:r>
+      <w:r>
+        <w:rPr>
+          <w:lang w:val="ru-RU"/>
+        </w:rPr>
+        <w:t>/узл</w:t>
+      </w:r>
+      <w:r>
+        <w:rPr>
+          <w:lang w:val="ru-RU"/>
+        </w:rPr>
+        <w:t>ы</w:t>
+      </w:r>
+      <w:r>
+        <w:rPr>
+          <w:lang w:val="ru-RU"/>
+        </w:rPr>
+        <w:t xml:space="preserve"> </w:t>
+      </w:r>
+      <w:r>
+        <w:t xml:space="preserve"> </w:t>
+      </w:r>
+      <w:r>
+        <w:rPr>
+          <w:lang w:val="ru-RU"/>
+        </w:rPr>
+        <w:t xml:space="preserve">не </w:t>
+      </w:r>
+      <w:r>
+        <w:rPr>
+          <w:lang w:val="ru-RU"/>
+        </w:rPr>
+        <w:t>визуализируются</w:t>
+      </w:r>
+      <w:r>
         <w:t>.</w:t>
       </w:r>
       <w:r>
-        <w:t xml:space="preserve"> </w:t>
-      </w:r>
-      <w:r>
-        <w:rPr>
-          <w:lang w:val="ru-RU"/>
-        </w:rPr>
-        <w:t>Р</w:t>
-      </w:r>
-      <w:proofErr w:type="spellStart"/>
-      <w:r>
-        <w:t>егионарны</w:t>
-      </w:r>
-      <w:proofErr w:type="spellEnd"/>
-      <w:r>
-        <w:rPr>
-          <w:lang w:val="ru-RU"/>
-        </w:rPr>
-        <w:t>е</w:t>
-      </w:r>
-      <w:r>
-        <w:t xml:space="preserve"> </w:t>
-      </w:r>
-      <w:proofErr w:type="gramStart"/>
-      <w:r>
-        <w:t>л</w:t>
-      </w:r>
-      <w:proofErr w:type="gramEnd"/>
-      <w:r>
-        <w:rPr>
-          <w:lang w:val="ru-RU"/>
-        </w:rPr>
-        <w:t>/узл</w:t>
-      </w:r>
-      <w:r>
-        <w:rPr>
-          <w:lang w:val="ru-RU"/>
-        </w:rPr>
-        <w:t>ы</w:t>
-      </w:r>
-      <w:r>
-        <w:rPr>
-          <w:lang w:val="ru-RU"/>
-        </w:rPr>
-        <w:t xml:space="preserve"> </w:t>
-      </w:r>
-      <w:r>
-        <w:t xml:space="preserve"> </w:t>
-      </w:r>
-      <w:r>
-        <w:rPr>
-          <w:lang w:val="ru-RU"/>
-        </w:rPr>
-        <w:t xml:space="preserve">не </w:t>
-      </w:r>
-      <w:r>
-        <w:rPr>
-          <w:lang w:val="ru-RU"/>
-        </w:rPr>
-        <w:t>визуализируются</w:t>
-      </w:r>
-      <w:r>
-        <w:t>.</w:t>
-      </w:r>
-      <w:r>
         <w:rPr>
           <w:lang w:val="ru-RU"/>
         </w:rPr>
@@ -4251,32 +3721,13 @@
         <w:t xml:space="preserve"> Увеличение</w:t>
       </w:r>
       <w:r>
-        <w:t xml:space="preserve"> щит</w:t>
-      </w:r>
-      <w:proofErr w:type="gramStart"/>
-      <w:r>
-        <w:t>.</w:t>
-      </w:r>
-      <w:proofErr w:type="gramEnd"/>
-      <w:r>
-        <w:rPr>
-          <w:lang w:val="ru-RU"/>
-        </w:rPr>
-        <w:t xml:space="preserve"> </w:t>
-      </w:r>
-      <w:proofErr w:type="gramStart"/>
-      <w:r>
-        <w:rPr>
-          <w:lang w:val="ru-RU"/>
-        </w:rPr>
-        <w:t>ж</w:t>
-      </w:r>
-      <w:proofErr w:type="gramEnd"/>
-      <w:r>
-        <w:rPr>
-          <w:lang w:val="ru-RU"/>
-        </w:rPr>
-        <w:t>елезы</w:t>
+        <w:t xml:space="preserve"> щит.</w:t>
+      </w:r>
+      <w:r>
+        <w:rPr>
+          <w:lang w:val="ru-RU"/>
+        </w:rPr>
+        <w:t xml:space="preserve"> железы</w:t>
       </w:r>
       <w:r>
         <w:rPr>
@@ -4328,21 +3779,7 @@
         <w:rPr>
           <w:lang w:val="ru-RU"/>
         </w:rPr>
-        <w:t xml:space="preserve">Хумодар Р100Р, Хумодар Б100Р, </w:t>
-      </w:r>
-      <w:proofErr w:type="spellStart"/>
-      <w:r>
-        <w:rPr>
-          <w:lang w:val="ru-RU"/>
-        </w:rPr>
-        <w:t>Генсулин</w:t>
-      </w:r>
-      <w:proofErr w:type="spellEnd"/>
-      <w:r>
-        <w:rPr>
-          <w:lang w:val="ru-RU"/>
-        </w:rPr>
-        <w:t xml:space="preserve"> </w:t>
+        <w:t xml:space="preserve">Хумодар Р100Р, Хумодар Б100Р, Генсулин </w:t>
       </w:r>
       <w:r>
         <w:rPr>
@@ -4354,21 +3791,7 @@
         <w:rPr>
           <w:lang w:val="ru-RU"/>
         </w:rPr>
-        <w:t xml:space="preserve">, </w:t>
-      </w:r>
-      <w:proofErr w:type="spellStart"/>
-      <w:r>
-        <w:rPr>
-          <w:lang w:val="ru-RU"/>
-        </w:rPr>
-        <w:t>Генсулин</w:t>
-      </w:r>
-      <w:proofErr w:type="spellEnd"/>
-      <w:r>
-        <w:rPr>
-          <w:lang w:val="ru-RU"/>
-        </w:rPr>
-        <w:t xml:space="preserve"> Н,</w:t>
+        <w:t>, Генсулин Н,</w:t>
       </w:r>
       <w:r>
         <w:rPr>
@@ -4438,19 +3861,11 @@
         </w:rPr>
         <w:t xml:space="preserve"> комиссионно больной переведен </w:t>
       </w:r>
-      <w:proofErr w:type="spellStart"/>
-      <w:r>
-        <w:rPr>
-          <w:lang w:val="ru-RU"/>
-        </w:rPr>
-        <w:t>Генсулин</w:t>
-      </w:r>
-      <w:proofErr w:type="spellEnd"/>
-      <w:r>
-        <w:rPr>
-          <w:lang w:val="ru-RU"/>
-        </w:rPr>
-        <w:t xml:space="preserve"> </w:t>
+      <w:r>
+        <w:rPr>
+          <w:lang w:val="ru-RU"/>
+        </w:rPr>
+        <w:t xml:space="preserve">Генсулин </w:t>
       </w:r>
       <w:r>
         <w:rPr>
@@ -4462,38 +3877,16 @@
         <w:rPr>
           <w:lang w:val="ru-RU"/>
         </w:rPr>
-        <w:t xml:space="preserve">, </w:t>
-      </w:r>
-      <w:proofErr w:type="spellStart"/>
-      <w:r>
-        <w:rPr>
-          <w:lang w:val="ru-RU"/>
-        </w:rPr>
-        <w:t>Генсулин</w:t>
-      </w:r>
-      <w:proofErr w:type="spellEnd"/>
-      <w:r>
-        <w:rPr>
-          <w:lang w:val="ru-RU"/>
-        </w:rPr>
-        <w:t xml:space="preserve"> Н</w:t>
-      </w:r>
-      <w:proofErr w:type="gramStart"/>
-      <w:r>
-        <w:t xml:space="preserve"> </w:t>
-      </w:r>
-      <w:r>
-        <w:rPr>
-          <w:lang w:val="ru-RU"/>
-        </w:rPr>
-        <w:t>.</w:t>
-      </w:r>
-      <w:proofErr w:type="gramEnd"/>
-      <w:r>
-        <w:rPr>
-          <w:lang w:val="ru-RU"/>
-        </w:rPr>
-        <w:t xml:space="preserve"> </w:t>
+        <w:t>, Генсулин Н</w:t>
+      </w:r>
+      <w:r>
+        <w:t xml:space="preserve"> </w:t>
+      </w:r>
+      <w:r>
+        <w:rPr>
+          <w:lang w:val="ru-RU"/>
+        </w:rPr>
+        <w:t xml:space="preserve">. </w:t>
       </w:r>
       <w:r>
         <w:t>СД</w:t>
@@ -4770,19 +4163,11 @@
       <w:r>
         <w:t xml:space="preserve">: </w:t>
       </w:r>
-      <w:proofErr w:type="spellStart"/>
-      <w:r>
-        <w:rPr>
-          <w:lang w:val="ru-RU"/>
-        </w:rPr>
-        <w:t>Генсулин</w:t>
-      </w:r>
-      <w:proofErr w:type="spellEnd"/>
-      <w:r>
-        <w:rPr>
-          <w:lang w:val="ru-RU"/>
-        </w:rPr>
-        <w:t xml:space="preserve"> </w:t>
+      <w:r>
+        <w:rPr>
+          <w:lang w:val="ru-RU"/>
+        </w:rPr>
+        <w:t xml:space="preserve">Генсулин </w:t>
       </w:r>
       <w:r>
         <w:rPr>
@@ -4796,13 +4181,8 @@
         </w:rPr>
         <w:t xml:space="preserve">  </w:t>
       </w:r>
-      <w:proofErr w:type="gramStart"/>
-      <w:r>
-        <w:t>п</w:t>
-      </w:r>
-      <w:proofErr w:type="gramEnd"/>
-      <w:r>
-        <w:t>/з-</w:t>
+      <w:r>
+        <w:t>п/з-</w:t>
       </w:r>
       <w:r>
         <w:rPr>
@@ -4825,13 +4205,8 @@
         </w:rPr>
         <w:t>12-14</w:t>
       </w:r>
-      <w:proofErr w:type="spellStart"/>
-      <w:r>
-        <w:t>ед</w:t>
-      </w:r>
-      <w:proofErr w:type="spellEnd"/>
-      <w:r>
-        <w:t xml:space="preserve">., п/у- </w:t>
+      <w:r>
+        <w:t xml:space="preserve">ед., п/у- </w:t>
       </w:r>
       <w:r>
         <w:rPr>
@@ -4839,33 +4214,20 @@
         </w:rPr>
         <w:t>6-8</w:t>
       </w:r>
-      <w:proofErr w:type="spellStart"/>
-      <w:r>
-        <w:t>ед</w:t>
-      </w:r>
-      <w:proofErr w:type="spellEnd"/>
-      <w:r>
-        <w:t>.,  22.00</w:t>
-      </w:r>
-      <w:r>
-        <w:rPr>
-          <w:lang w:val="ru-RU"/>
-        </w:rPr>
-        <w:t xml:space="preserve"> </w:t>
-      </w:r>
-      <w:proofErr w:type="spellStart"/>
-      <w:r>
-        <w:rPr>
-          <w:lang w:val="ru-RU"/>
-        </w:rPr>
-        <w:t>Генсулин</w:t>
-      </w:r>
-      <w:proofErr w:type="spellEnd"/>
-      <w:r>
-        <w:rPr>
-          <w:lang w:val="ru-RU"/>
-        </w:rPr>
-        <w:t xml:space="preserve"> </w:t>
+      <w:r>
+        <w:t>ед.,  22.00</w:t>
+      </w:r>
+      <w:r>
+        <w:rPr>
+          <w:lang w:val="ru-RU"/>
+        </w:rPr>
+        <w:t xml:space="preserve"> </w:t>
+      </w:r>
+      <w:r>
+        <w:rPr>
+          <w:lang w:val="ru-RU"/>
+        </w:rPr>
+        <w:t xml:space="preserve">Генсулин </w:t>
       </w:r>
       <w:r>
         <w:rPr>
@@ -5023,21 +4385,11 @@
         </w:rPr>
         <w:t xml:space="preserve">3 </w:t>
       </w:r>
-      <w:proofErr w:type="spellStart"/>
-      <w:proofErr w:type="gramStart"/>
-      <w:r>
-        <w:rPr>
-          <w:lang w:val="ru-RU"/>
-        </w:rPr>
-        <w:t>р</w:t>
-      </w:r>
-      <w:proofErr w:type="spellEnd"/>
-      <w:proofErr w:type="gramEnd"/>
-      <w:r>
-        <w:rPr>
-          <w:lang w:val="ru-RU"/>
-        </w:rPr>
-        <w:t xml:space="preserve">/д. </w:t>
+      <w:r>
+        <w:rPr>
+          <w:lang w:val="ru-RU"/>
+        </w:rPr>
+        <w:t xml:space="preserve">р/д. </w:t>
       </w:r>
       <w:r>
         <w:rPr>
@@ -5085,24 +4437,8 @@
         <w:rPr>
           <w:lang w:val="ru-RU"/>
         </w:rPr>
-        <w:t>-тироксин 50 мкг/</w:t>
-      </w:r>
-      <w:proofErr w:type="spellStart"/>
-      <w:proofErr w:type="gramStart"/>
-      <w:r>
-        <w:rPr>
-          <w:lang w:val="ru-RU"/>
-        </w:rPr>
-        <w:t>сут</w:t>
-      </w:r>
-      <w:proofErr w:type="spellEnd"/>
-      <w:r>
-        <w:rPr>
-          <w:lang w:val="ru-RU"/>
-        </w:rPr>
-        <w:t xml:space="preserve"> .</w:t>
-      </w:r>
-      <w:proofErr w:type="gramEnd"/>
+        <w:t>-тироксин 50 мкг/сут .</w:t>
+      </w:r>
       <w:r>
         <w:rPr>
           <w:lang w:val="ru-RU"/>
@@ -5156,23 +4492,7 @@
           <w:sz w:val="24"/>
           <w:szCs w:val="24"/>
         </w:rPr>
-        <w:t xml:space="preserve"> </w:t>
-      </w:r>
-      <w:proofErr w:type="spellStart"/>
-      <w:r>
-        <w:rPr>
-          <w:sz w:val="24"/>
-          <w:szCs w:val="24"/>
-        </w:rPr>
-        <w:t>Гура</w:t>
-      </w:r>
-      <w:proofErr w:type="spellEnd"/>
-      <w:r>
-        <w:rPr>
-          <w:sz w:val="24"/>
-          <w:szCs w:val="24"/>
-        </w:rPr>
-        <w:t xml:space="preserve"> Э. Ю. </w:t>
+        <w:t xml:space="preserve"> Гура Э. Ю. </w:t>
       </w:r>
     </w:p>
     <w:p>
@@ -5205,19 +4525,11 @@
           <w:lang w:val="ru-RU"/>
         </w:rPr>
       </w:pPr>
-      <w:proofErr w:type="spellStart"/>
-      <w:r>
-        <w:rPr>
-          <w:lang w:val="ru-RU"/>
-        </w:rPr>
-        <w:t>Нач</w:t>
-      </w:r>
-      <w:proofErr w:type="spellEnd"/>
-      <w:r>
-        <w:rPr>
-          <w:lang w:val="ru-RU"/>
-        </w:rPr>
-        <w:t xml:space="preserve">. мед </w:t>
+      <w:r>
+        <w:rPr>
+          <w:lang w:val="ru-RU"/>
+        </w:rPr>
+        <w:t xml:space="preserve">Нач. мед </w:t>
       </w:r>
       <w:r>
         <w:rPr>
@@ -5284,7 +4596,7 @@
 </file>
 
 <file path=word/numbering.xml><?xml version="1.0" encoding="utf-8"?>
-<w:numbering xmlns:ve="http://schemas.openxmlformats.org/markup-compatibility/2006" xmlns:o="urn:schemas-microsoft-com:office:office" xmlns:r="http://schemas.openxmlformats.org/officeDocument/2006/relationships" xmlns:m="http://schemas.openxmlformats.org/officeDocument/2006/math" xmlns:v="urn:schemas-microsoft-com:vml" xmlns:wp="http://schemas.openxmlformats.org/drawingml/2006/wordprocessingDrawing" xmlns:w10="urn:schemas-microsoft-com:office:word" xmlns:w="http://schemas.openxmlformats.org/wordprocessingml/2006/main" xmlns:wne="http://schemas.microsoft.com/office/word/2006/wordml">
+<w:numbering xmlns:wpc="http://schemas.microsoft.com/office/word/2010/wordprocessingCanvas" xmlns:mc="http://schemas.openxmlformats.org/markup-compatibility/2006" xmlns:o="urn:schemas-microsoft-com:office:office" xmlns:r="http://schemas.openxmlformats.org/officeDocument/2006/relationships" xmlns:m="http://schemas.openxmlformats.org/officeDocument/2006/math" xmlns:v="urn:schemas-microsoft-com:vml" xmlns:wp14="http://schemas.microsoft.com/office/word/2010/wordprocessingDrawing" xmlns:wp="http://schemas.openxmlformats.org/drawingml/2006/wordprocessingDrawing" xmlns:w10="urn:schemas-microsoft-com:office:word" xmlns:w="http://schemas.openxmlformats.org/wordprocessingml/2006/main" xmlns:w14="http://schemas.microsoft.com/office/word/2010/wordml" xmlns:wpg="http://schemas.microsoft.com/office/word/2010/wordprocessingGroup" xmlns:wpi="http://schemas.microsoft.com/office/word/2010/wordprocessingInk" xmlns:wne="http://schemas.microsoft.com/office/word/2006/wordml" xmlns:wps="http://schemas.microsoft.com/office/word/2010/wordprocessingShape" mc:Ignorable="w14 wp14">
   <w:abstractNum w:abstractNumId="0">
     <w:nsid w:val="2633214F"/>
     <w:multiLevelType w:val="hybridMultilevel"/>
@@ -5649,7 +4961,7 @@
 </file>
 
 <file path=word/styles.xml><?xml version="1.0" encoding="utf-8"?>
-<w:styles xmlns:r="http://schemas.openxmlformats.org/officeDocument/2006/relationships" xmlns:w="http://schemas.openxmlformats.org/wordprocessingml/2006/main">
+<w:styles xmlns:mc="http://schemas.openxmlformats.org/markup-compatibility/2006" xmlns:r="http://schemas.openxmlformats.org/officeDocument/2006/relationships" xmlns:w="http://schemas.openxmlformats.org/wordprocessingml/2006/main" xmlns:w14="http://schemas.microsoft.com/office/word/2010/wordml" mc:Ignorable="w14">
   <w:docDefaults>
     <w:rPrDefault>
       <w:rPr>
@@ -5874,7 +5186,6 @@
     <w:uiPriority w:val="99"/>
     <w:semiHidden/>
     <w:unhideWhenUsed/>
-    <w:qFormat/>
     <w:tblPr>
       <w:tblInd w:w="0" w:type="dxa"/>
       <w:tblCellMar>
@@ -5913,6 +5224,196 @@
         <w:right w:w="108" w:type="dxa"/>
       </w:tblCellMar>
     </w:tblPr>
+  </w:style>
+</w:styles>
+</file>
+
+<file path=word/stylesWithEffects.xml><?xml version="1.0" encoding="utf-8"?>
+<w:styles xmlns:wpc="http://schemas.microsoft.com/office/word/2010/wordprocessingCanvas" xmlns:mc="http://schemas.openxmlformats.org/markup-compatibility/2006" xmlns:o="urn:schemas-microsoft-com:office:office" xmlns:r="http://schemas.openxmlformats.org/officeDocument/2006/relationships" xmlns:m="http://schemas.openxmlformats.org/officeDocument/2006/math" xmlns:v="urn:schemas-microsoft-com:vml" xmlns:wp14="http://schemas.microsoft.com/office/word/2010/wordprocessingDrawing" xmlns:wp="http://schemas.openxmlformats.org/drawingml/2006/wordprocessingDrawing" xmlns:w10="urn:schemas-microsoft-com:office:word" xmlns:w="http://schemas.openxmlformats.org/wordprocessingml/2006/main" xmlns:w14="http://schemas.microsoft.com/office/word/2010/wordml" xmlns:wpg="http://schemas.microsoft.com/office/word/2010/wordprocessingGroup" xmlns:wpi="http://schemas.microsoft.com/office/word/2010/wordprocessingInk" xmlns:wne="http://schemas.microsoft.com/office/word/2006/wordml" xmlns:wps="http://schemas.microsoft.com/office/word/2010/wordprocessingShape" mc:Ignorable="w14 wp14">
+  <w:docDefaults>
+    <w:rPrDefault>
+      <w:rPr>
+        <w:rFonts w:asciiTheme="minorHAnsi" w:eastAsiaTheme="minorEastAsia" w:hAnsiTheme="minorHAnsi" w:cstheme="minorBidi"/>
+        <w:sz w:val="22"/>
+        <w:szCs w:val="22"/>
+        <w:lang w:val="ru-RU" w:eastAsia="ru-RU" w:bidi="ar-SA"/>
+      </w:rPr>
+    </w:rPrDefault>
+    <w:pPrDefault>
+      <w:pPr>
+        <w:spacing w:after="200" w:line="276" w:lineRule="auto"/>
+      </w:pPr>
+    </w:pPrDefault>
+  </w:docDefaults>
+  <w:latentStyles w:defLockedState="0" w:defUIPriority="99" w:defSemiHidden="1" w:defUnhideWhenUsed="1" w:defQFormat="0" w:count="267">
+    <w:lsdException w:name="Normal" w:semiHidden="0" w:uiPriority="0" w:unhideWhenUsed="0" w:qFormat="1"/>
+    <w:lsdException w:name="heading 1" w:semiHidden="0" w:uiPriority="9" w:unhideWhenUsed="0" w:qFormat="1"/>
+    <w:lsdException w:name="heading 2" w:uiPriority="9" w:qFormat="1"/>
+    <w:lsdException w:name="heading 3" w:uiPriority="9" w:qFormat="1"/>
+    <w:lsdException w:name="heading 4" w:uiPriority="9" w:qFormat="1"/>
+    <w:lsdException w:name="heading 5" w:uiPriority="9" w:qFormat="1"/>
+    <w:lsdException w:name="heading 6" w:uiPriority="9" w:qFormat="1"/>
+    <w:lsdException w:name="heading 7" w:uiPriority="9" w:qFormat="1"/>
+    <w:lsdException w:name="heading 8" w:uiPriority="9" w:qFormat="1"/>
+    <w:lsdException w:name="heading 9" w:uiPriority="9" w:qFormat="1"/>
+    <w:lsdException w:name="toc 1" w:uiPriority="39"/>
+    <w:lsdException w:name="toc 2" w:uiPriority="39"/>
+    <w:lsdException w:name="toc 3" w:uiPriority="39"/>
+    <w:lsdException w:name="toc 4" w:uiPriority="39"/>
+    <w:lsdException w:name="toc 5" w:uiPriority="39"/>
+    <w:lsdException w:name="toc 6" w:uiPriority="39"/>
+    <w:lsdException w:name="toc 7" w:uiPriority="39"/>
+    <w:lsdException w:name="toc 8" w:uiPriority="39"/>
+    <w:lsdException w:name="toc 9" w:uiPriority="39"/>
+    <w:lsdException w:name="caption" w:uiPriority="35" w:qFormat="1"/>
+    <w:lsdException w:name="Title" w:semiHidden="0" w:uiPriority="10" w:unhideWhenUsed="0" w:qFormat="1"/>
+    <w:lsdException w:name="Default Paragraph Font" w:uiPriority="1"/>
+    <w:lsdException w:name="Subtitle" w:semiHidden="0" w:uiPriority="11" w:unhideWhenUsed="0" w:qFormat="1"/>
+    <w:lsdException w:name="Strong" w:semiHidden="0" w:uiPriority="22" w:unhideWhenUsed="0" w:qFormat="1"/>
+    <w:lsdException w:name="Emphasis" w:semiHidden="0" w:uiPriority="20" w:unhideWhenUsed="0" w:qFormat="1"/>
+    <w:lsdException w:name="Table Grid" w:semiHidden="0" w:uiPriority="59" w:unhideWhenUsed="0"/>
+    <w:lsdException w:name="Placeholder Text" w:unhideWhenUsed="0"/>
+    <w:lsdException w:name="No Spacing" w:semiHidden="0" w:uiPriority="1" w:unhideWhenUsed="0" w:qFormat="1"/>
+    <w:lsdException w:name="Light Shading" w:semiHidden="0" w:uiPriority="60" w:unhideWhenUsed="0"/>
+    <w:lsdException w:name="Light List" w:semiHidden="0" w:uiPriority="61" w:unhideWhenUsed="0"/>
+    <w:lsdException w:name="Light Grid" w:semiHidden="0" w:uiPriority="62" w:unhideWhenUsed="0"/>
+    <w:lsdException w:name="Medium Shading 1" w:semiHidden="0" w:uiPriority="63" w:unhideWhenUsed="0"/>
+    <w:lsdException w:name="Medium Shading 2" w:semiHidden="0" w:uiPriority="64" w:unhideWhenUsed="0"/>
+    <w:lsdException w:name="Medium List 1" w:semiHidden="0" w:uiPriority="65" w:unhideWhenUsed="0"/>
+    <w:lsdException w:name="Medium List 2" w:semiHidden="0" w:uiPriority="66" w:unhideWhenUsed="0"/>
+    <w:lsdException w:name="Medium Grid 1" w:semiHidden="0" w:uiPriority="67" w:unhideWhenUsed="0"/>
+    <w:lsdException w:name="Medium Grid 2" w:semiHidden="0" w:uiPriority="68" w:unhideWhenUsed="0"/>
+    <w:lsdException w:name="Medium Grid 3" w:semiHidden="0" w:uiPriority="69" w:unhideWhenUsed="0"/>
+    <w:lsdException w:name="Dark List" w:semiHidden="0" w:uiPriority="70" w:unhideWhenUsed="0"/>
+    <w:lsdException w:name="Colorful Shading" w:semiHidden="0" w:uiPriority="71" w:unhideWhenUsed="0"/>
+    <w:lsdException w:name="Colorful List" w:semiHidden="0" w:uiPriority="72" w:unhideWhenUsed="0"/>
+    <w:lsdException w:name="Colorful Grid" w:semiHidden="0" w:uiPriority="73" w:unhideWhenUsed="0"/>
+    <w:lsdException w:name="Light Shading Accent 1" w:semiHidden="0" w:uiPriority="60" w:unhideWhenUsed="0"/>
+    <w:lsdException w:name="Light List Accent 1" w:semiHidden="0" w:uiPriority="61" w:unhideWhenUsed="0"/>
+    <w:lsdException w:name="Light Grid Accent 1" w:semiHidden="0" w:uiPriority="62" w:unhideWhenUsed="0"/>
+    <w:lsdException w:name="Medium Shading 1 Accent 1" w:semiHidden="0" w:uiPriority="63" w:unhideWhenUsed="0"/>
+    <w:lsdException w:name="Medium Shading 2 Accent 1" w:semiHidden="0" w:uiPriority="64" w:unhideWhenUsed="0"/>
+    <w:lsdException w:name="Medium List 1 Accent 1" w:semiHidden="0" w:uiPriority="65" w:unhideWhenUsed="0"/>
+    <w:lsdException w:name="Revision" w:unhideWhenUsed="0"/>
+    <w:lsdException w:name="List Paragraph" w:semiHidden="0" w:uiPriority="34" w:unhideWhenUsed="0" w:qFormat="1"/>
+    <w:lsdException w:name="Quote" w:semiHidden="0" w:uiPriority="29" w:unhideWhenUsed="0" w:qFormat="1"/>
+    <w:lsdException w:name="Intense Quote" w:semiHidden="0" w:uiPriority="30" w:unhideWhenUsed="0" w:qFormat="1"/>
+    <w:lsdException w:name="Medium List 2 Accent 1" w:semiHidden="0" w:uiPriority="66" w:unhideWhenUsed="0"/>
+    <w:lsdException w:name="Medium Grid 1 Accent 1" w:semiHidden="0" w:uiPriority="67" w:unhideWhenUsed="0"/>
+    <w:lsdException w:name="Medium Grid 2 Accent 1" w:semiHidden="0" w:uiPriority="68" w:unhideWhenUsed="0"/>
+    <w:lsdException w:name="Medium Grid 3 Accent 1" w:semiHidden="0" w:uiPriority="69" w:unhideWhenUsed="0"/>
+    <w:lsdException w:name="Dark List Accent 1" w:semiHidden="0" w:uiPriority="70" w:unhideWhenUsed="0"/>
+    <w:lsdException w:name="Colorful Shading Accent 1" w:semiHidden="0" w:uiPriority="71" w:unhideWhenUsed="0"/>
+    <w:lsdException w:name="Colorful List Accent 1" w:semiHidden="0" w:uiPriority="72" w:unhideWhenUsed="0"/>
+    <w:lsdException w:name="Colorful Grid Accent 1" w:semiHidden="0" w:uiPriority="73" w:unhideWhenUsed="0"/>
+    <w:lsdException w:name="Light Shading Accent 2" w:semiHidden="0" w:uiPriority="60" w:unhideWhenUsed="0"/>
+    <w:lsdException w:name="Light List Accent 2" w:semiHidden="0" w:uiPriority="61" w:unhideWhenUsed="0"/>
+    <w:lsdException w:name="Light Grid Accent 2" w:semiHidden="0" w:uiPriority="62" w:unhideWhenUsed="0"/>
+    <w:lsdException w:name="Medium Shading 1 Accent 2" w:semiHidden="0" w:uiPriority="63" w:unhideWhenUsed="0"/>
+    <w:lsdException w:name="Medium Shading 2 Accent 2" w:semiHidden="0" w:uiPriority="64" w:unhideWhenUsed="0"/>
+    <w:lsdException w:name="Medium List 1 Accent 2" w:semiHidden="0" w:uiPriority="65" w:unhideWhenUsed="0"/>
+    <w:lsdException w:name="Medium List 2 Accent 2" w:semiHidden="0" w:uiPriority="66" w:unhideWhenUsed="0"/>
+    <w:lsdException w:name="Medium Grid 1 Accent 2" w:semiHidden="0" w:uiPriority="67" w:unhideWhenUsed="0"/>
+    <w:lsdException w:name="Medium Grid 2 Accent 2" w:semiHidden="0" w:uiPriority="68" w:unhideWhenUsed="0"/>
+    <w:lsdException w:name="Medium Grid 3 Accent 2" w:semiHidden="0" w:uiPriority="69" w:unhideWhenUsed="0"/>
+    <w:lsdException w:name="Dark List Accent 2" w:semiHidden="0" w:uiPriority="70" w:unhideWhenUsed="0"/>
+    <w:lsdException w:name="Colorful Shading Accent 2" w:semiHidden="0" w:uiPriority="71" w:unhideWhenUsed="0"/>
+    <w:lsdException w:name="Colorful List Accent 2" w:semiHidden="0" w:uiPriority="72" w:unhideWhenUsed="0"/>
+    <w:lsdException w:name="Colorful Grid Accent 2" w:semiHidden="0" w:uiPriority="73" w:unhideWhenUsed="0"/>
+    <w:lsdException w:name="Light Shading Accent 3" w:semiHidden="0" w:uiPriority="60" w:unhideWhenUsed="0"/>
+    <w:lsdException w:name="Light List Accent 3" w:semiHidden="0" w:uiPriority="61" w:unhideWhenUsed="0"/>
+    <w:lsdException w:name="Light Grid Accent 3" w:semiHidden="0" w:uiPriority="62" w:unhideWhenUsed="0"/>
+    <w:lsdException w:name="Medium Shading 1 Accent 3" w:semiHidden="0" w:uiPriority="63" w:unhideWhenUsed="0"/>
+    <w:lsdException w:name="Medium Shading 2 Accent 3" w:semiHidden="0" w:uiPriority="64" w:unhideWhenUsed="0"/>
+    <w:lsdException w:name="Medium List 1 Accent 3" w:semiHidden="0" w:uiPriority="65" w:unhideWhenUsed="0"/>
+    <w:lsdException w:name="Medium List 2 Accent 3" w:semiHidden="0" w:uiPriority="66" w:unhideWhenUsed="0"/>
+    <w:lsdException w:name="Medium Grid 1 Accent 3" w:semiHidden="0" w:uiPriority="67" w:unhideWhenUsed="0"/>
+    <w:lsdException w:name="Medium Grid 2 Accent 3" w:semiHidden="0" w:uiPriority="68" w:unhideWhenUsed="0"/>
+    <w:lsdException w:name="Medium Grid 3 Accent 3" w:semiHidden="0" w:uiPriority="69" w:unhideWhenUsed="0"/>
+    <w:lsdException w:name="Dark List Accent 3" w:semiHidden="0" w:uiPriority="70" w:unhideWhenUsed="0"/>
+    <w:lsdException w:name="Colorful Shading Accent 3" w:semiHidden="0" w:uiPriority="71" w:unhideWhenUsed="0"/>
+    <w:lsdException w:name="Colorful List Accent 3" w:semiHidden="0" w:uiPriority="72" w:unhideWhenUsed="0"/>
+    <w:lsdException w:name="Colorful Grid Accent 3" w:semiHidden="0" w:uiPriority="73" w:unhideWhenUsed="0"/>
+    <w:lsdException w:name="Light Shading Accent 4" w:semiHidden="0" w:uiPriority="60" w:unhideWhenUsed="0"/>
+    <w:lsdException w:name="Light List Accent 4" w:semiHidden="0" w:uiPriority="61" w:unhideWhenUsed="0"/>
+    <w:lsdException w:name="Light Grid Accent 4" w:semiHidden="0" w:uiPriority="62" w:unhideWhenUsed="0"/>
+    <w:lsdException w:name="Medium Shading 1 Accent 4" w:semiHidden="0" w:uiPriority="63" w:unhideWhenUsed="0"/>
+    <w:lsdException w:name="Medium Shading 2 Accent 4" w:semiHidden="0" w:uiPriority="64" w:unhideWhenUsed="0"/>
+    <w:lsdException w:name="Medium List 1 Accent 4" w:semiHidden="0" w:uiPriority="65" w:unhideWhenUsed="0"/>
+    <w:lsdException w:name="Medium List 2 Accent 4" w:semiHidden="0" w:uiPriority="66" w:unhideWhenUsed="0"/>
+    <w:lsdException w:name="Medium Grid 1 Accent 4" w:semiHidden="0" w:uiPriority="67" w:unhideWhenUsed="0"/>
+    <w:lsdException w:name="Medium Grid 2 Accent 4" w:semiHidden="0" w:uiPriority="68" w:unhideWhenUsed="0"/>
+    <w:lsdException w:name="Medium Grid 3 Accent 4" w:semiHidden="0" w:uiPriority="69" w:unhideWhenUsed="0"/>
+    <w:lsdException w:name="Dark List Accent 4" w:semiHidden="0" w:uiPriority="70" w:unhideWhenUsed="0"/>
+    <w:lsdException w:name="Colorful Shading Accent 4" w:semiHidden="0" w:uiPriority="71" w:unhideWhenUsed="0"/>
+    <w:lsdException w:name="Colorful List Accent 4" w:semiHidden="0" w:uiPriority="72" w:unhideWhenUsed="0"/>
+    <w:lsdException w:name="Colorful Grid Accent 4" w:semiHidden="0" w:uiPriority="73" w:unhideWhenUsed="0"/>
+    <w:lsdException w:name="Light Shading Accent 5" w:semiHidden="0" w:uiPriority="60" w:unhideWhenUsed="0"/>
+    <w:lsdException w:name="Light List Accent 5" w:semiHidden="0" w:uiPriority="61" w:unhideWhenUsed="0"/>
+    <w:lsdException w:name="Light Grid Accent 5" w:semiHidden="0" w:uiPriority="62" w:unhideWhenUsed="0"/>
+    <w:lsdException w:name="Medium Shading 1 Accent 5" w:semiHidden="0" w:uiPriority="63" w:unhideWhenUsed="0"/>
+    <w:lsdException w:name="Medium Shading 2 Accent 5" w:semiHidden="0" w:uiPriority="64" w:unhideWhenUsed="0"/>
+    <w:lsdException w:name="Medium List 1 Accent 5" w:semiHidden="0" w:uiPriority="65" w:unhideWhenUsed="0"/>
+    <w:lsdException w:name="Medium List 2 Accent 5" w:semiHidden="0" w:uiPriority="66" w:unhideWhenUsed="0"/>
+    <w:lsdException w:name="Medium Grid 1 Accent 5" w:semiHidden="0" w:uiPriority="67" w:unhideWhenUsed="0"/>
+    <w:lsdException w:name="Medium Grid 2 Accent 5" w:semiHidden="0" w:uiPriority="68" w:unhideWhenUsed="0"/>
+    <w:lsdException w:name="Medium Grid 3 Accent 5" w:semiHidden="0" w:uiPriority="69" w:unhideWhenUsed="0"/>
+    <w:lsdException w:name="Dark List Accent 5" w:semiHidden="0" w:uiPriority="70" w:unhideWhenUsed="0"/>
+    <w:lsdException w:name="Colorful Shading Accent 5" w:semiHidden="0" w:uiPriority="71" w:unhideWhenUsed="0"/>
+    <w:lsdException w:name="Colorful List Accent 5" w:semiHidden="0" w:uiPriority="72" w:unhideWhenUsed="0"/>
+    <w:lsdException w:name="Colorful Grid Accent 5" w:semiHidden="0" w:uiPriority="73" w:unhideWhenUsed="0"/>
+    <w:lsdException w:name="Light Shading Accent 6" w:semiHidden="0" w:uiPriority="60" w:unhideWhenUsed="0"/>
+    <w:lsdException w:name="Light List Accent 6" w:semiHidden="0" w:uiPriority="61" w:unhideWhenUsed="0"/>
+    <w:lsdException w:name="Light Grid Accent 6" w:semiHidden="0" w:uiPriority="62" w:unhideWhenUsed="0"/>
+    <w:lsdException w:name="Medium Shading 1 Accent 6" w:semiHidden="0" w:uiPriority="63" w:unhideWhenUsed="0"/>
+    <w:lsdException w:name="Medium Shading 2 Accent 6" w:semiHidden="0" w:uiPriority="64" w:unhideWhenUsed="0"/>
+    <w:lsdException w:name="Medium List 1 Accent 6" w:semiHidden="0" w:uiPriority="65" w:unhideWhenUsed="0"/>
+    <w:lsdException w:name="Medium List 2 Accent 6" w:semiHidden="0" w:uiPriority="66" w:unhideWhenUsed="0"/>
+    <w:lsdException w:name="Medium Grid 1 Accent 6" w:semiHidden="0" w:uiPriority="67" w:unhideWhenUsed="0"/>
+    <w:lsdException w:name="Medium Grid 2 Accent 6" w:semiHidden="0" w:uiPriority="68" w:unhideWhenUsed="0"/>
+    <w:lsdException w:name="Medium Grid 3 Accent 6" w:semiHidden="0" w:uiPriority="69" w:unhideWhenUsed="0"/>
+    <w:lsdException w:name="Dark List Accent 6" w:semiHidden="0" w:uiPriority="70" w:unhideWhenUsed="0"/>
+    <w:lsdException w:name="Colorful Shading Accent 6" w:semiHidden="0" w:uiPriority="71" w:unhideWhenUsed="0"/>
+    <w:lsdException w:name="Colorful List Accent 6" w:semiHidden="0" w:uiPriority="72" w:unhideWhenUsed="0"/>
+    <w:lsdException w:name="Colorful Grid Accent 6" w:semiHidden="0" w:uiPriority="73" w:unhideWhenUsed="0"/>
+    <w:lsdException w:name="Subtle Emphasis" w:semiHidden="0" w:uiPriority="19" w:unhideWhenUsed="0" w:qFormat="1"/>
+    <w:lsdException w:name="Intense Emphasis" w:semiHidden="0" w:uiPriority="21" w:unhideWhenUsed="0" w:qFormat="1"/>
+    <w:lsdException w:name="Subtle Reference" w:semiHidden="0" w:uiPriority="31" w:unhideWhenUsed="0" w:qFormat="1"/>
+    <w:lsdException w:name="Intense Reference" w:semiHidden="0" w:uiPriority="32" w:unhideWhenUsed="0" w:qFormat="1"/>
+    <w:lsdException w:name="Book Title" w:semiHidden="0" w:uiPriority="33" w:unhideWhenUsed="0" w:qFormat="1"/>
+    <w:lsdException w:name="Bibliography" w:uiPriority="37"/>
+    <w:lsdException w:name="TOC Heading" w:uiPriority="39" w:qFormat="1"/>
+  </w:latentStyles>
+  <w:style w:type="paragraph" w:default="1" w:styleId="a">
+    <w:name w:val="Normal"/>
+    <w:qFormat/>
+  </w:style>
+  <w:style w:type="character" w:default="1" w:styleId="a0">
+    <w:name w:val="Default Paragraph Font"/>
+    <w:uiPriority w:val="1"/>
+    <w:semiHidden/>
+    <w:unhideWhenUsed/>
+  </w:style>
+  <w:style w:type="table" w:default="1" w:styleId="a1">
+    <w:name w:val="Normal Table"/>
+    <w:uiPriority w:val="99"/>
+    <w:semiHidden/>
+    <w:unhideWhenUsed/>
+    <w:tblPr>
+      <w:tblInd w:w="0" w:type="dxa"/>
+      <w:tblCellMar>
+        <w:top w:w="0" w:type="dxa"/>
+        <w:left w:w="108" w:type="dxa"/>
+        <w:bottom w:w="0" w:type="dxa"/>
+        <w:right w:w="108" w:type="dxa"/>
+      </w:tblCellMar>
+    </w:tblPr>
+  </w:style>
+  <w:style w:type="numbering" w:default="1" w:styleId="a2">
+    <w:name w:val="No List"/>
+    <w:uiPriority w:val="99"/>
+    <w:semiHidden/>
+    <w:unhideWhenUsed/>
   </w:style>
 </w:styles>
 </file>
@@ -6205,7 +5706,7 @@
 </file>
 
 <file path=customXml/itemProps1.xml><?xml version="1.0" encoding="utf-8"?>
-<ds:datastoreItem xmlns:ds="http://schemas.openxmlformats.org/officeDocument/2006/customXml" ds:itemID="{362D577A-AA3D-4630-B112-1BD00B67D976}">
+<ds:datastoreItem xmlns:ds="http://schemas.openxmlformats.org/officeDocument/2006/customXml" ds:itemID="{1F0AED95-2D5A-42C1-BB92-A5A937404BF9}">
   <ds:schemaRefs>
     <ds:schemaRef ds:uri="http://schemas.openxmlformats.org/officeDocument/2006/bibliography"/>
   </ds:schemaRefs>
